--- a/External Game Document Template.docx
+++ b/External Game Document Template.docx
@@ -1,6 +1,6 @@
 
 <file path=word/document.xml><?xml version="1.0" encoding="utf-8"?>
-<w:document xmlns:wpc="http://schemas.microsoft.com/office/word/2010/wordprocessingCanvas" xmlns:mc="http://schemas.openxmlformats.org/markup-compatibility/2006" xmlns:o="urn:schemas-microsoft-com:office:office" xmlns:r="http://schemas.openxmlformats.org/officeDocument/2006/relationships" xmlns:m="http://schemas.openxmlformats.org/officeDocument/2006/math" xmlns:v="urn:schemas-microsoft-com:vml" xmlns:wp14="http://schemas.microsoft.com/office/word/2010/wordprocessingDrawing" xmlns:wp="http://schemas.openxmlformats.org/drawingml/2006/wordprocessingDrawing" xmlns:w10="urn:schemas-microsoft-com:office:word" xmlns:w="http://schemas.openxmlformats.org/wordprocessingml/2006/main" xmlns:w14="http://schemas.microsoft.com/office/word/2010/wordml" xmlns:w15="http://schemas.microsoft.com/office/word/2012/wordml" xmlns:wpg="http://schemas.microsoft.com/office/word/2010/wordprocessingGroup" xmlns:wpi="http://schemas.microsoft.com/office/word/2010/wordprocessingInk" xmlns:wne="http://schemas.microsoft.com/office/word/2006/wordml" xmlns:wps="http://schemas.microsoft.com/office/word/2010/wordprocessingShape" mc:Ignorable="w14 w15 wp14">
+<w:document xmlns:wpc="http://schemas.microsoft.com/office/word/2010/wordprocessingCanvas" xmlns:cx="http://schemas.microsoft.com/office/drawing/2014/chartex" xmlns:cx1="http://schemas.microsoft.com/office/drawing/2015/9/8/chartex" xmlns:cx2="http://schemas.microsoft.com/office/drawing/2015/10/21/chartex" xmlns:mc="http://schemas.openxmlformats.org/markup-compatibility/2006" xmlns:o="urn:schemas-microsoft-com:office:office" xmlns:r="http://schemas.openxmlformats.org/officeDocument/2006/relationships" xmlns:m="http://schemas.openxmlformats.org/officeDocument/2006/math" xmlns:v="urn:schemas-microsoft-com:vml" xmlns:wp14="http://schemas.microsoft.com/office/word/2010/wordprocessingDrawing" xmlns:wp="http://schemas.openxmlformats.org/drawingml/2006/wordprocessingDrawing" xmlns:w10="urn:schemas-microsoft-com:office:word" xmlns:w="http://schemas.openxmlformats.org/wordprocessingml/2006/main" xmlns:w14="http://schemas.microsoft.com/office/word/2010/wordml" xmlns:w15="http://schemas.microsoft.com/office/word/2012/wordml" xmlns:w16se="http://schemas.microsoft.com/office/word/2015/wordml/symex" xmlns:wpg="http://schemas.microsoft.com/office/word/2010/wordprocessingGroup" xmlns:wpi="http://schemas.microsoft.com/office/word/2010/wordprocessingInk" xmlns:wne="http://schemas.microsoft.com/office/word/2006/wordml" xmlns:wps="http://schemas.microsoft.com/office/word/2010/wordprocessingShape" mc:Ignorable="w14 w15 w16se wp14">
   <w:background w:color="FFFFFF" w:themeColor="background1"/>
   <w:body>
     <w:sdt>
@@ -49,7 +49,7 @@
               </w:sdtPr>
               <w:sdtEndPr>
                 <w:rPr>
-                  <w:rFonts w:ascii="Malgun Gothic" w:eastAsia="Malgun Gothic" w:hAnsi="Malgun Gothic" w:hint="eastAsia"/>
+                  <w:rFonts w:ascii="맑은 고딕" w:eastAsia="맑은 고딕" w:hAnsi="맑은 고딕" w:hint="eastAsia"/>
                   <w:lang w:eastAsia="ko-KR"/>
                 </w:rPr>
               </w:sdtEndPr>
@@ -69,7 +69,7 @@
                     </w:pPr>
                     <w:r>
                       <w:rPr>
-                        <w:rFonts w:asciiTheme="majorHAnsi" w:eastAsia="Malgun Gothic" w:hAnsiTheme="majorHAnsi" w:cstheme="majorBidi" w:hint="eastAsia"/>
+                        <w:rFonts w:asciiTheme="majorHAnsi" w:eastAsia="맑은 고딕" w:hAnsiTheme="majorHAnsi" w:cstheme="majorBidi" w:hint="eastAsia"/>
                         <w:caps/>
                         <w:lang w:eastAsia="ko-KR"/>
                       </w:rPr>
@@ -98,6 +98,7 @@
                 <w:dataBinding w:prefixMappings="xmlns:ns0='http://schemas.openxmlformats.org/package/2006/metadata/core-properties' xmlns:ns1='http://purl.org/dc/elements/1.1/'" w:xpath="/ns0:coreProperties[1]/ns1:title[1]" w:storeItemID="{6C3C8BC8-F283-45AE-878A-BAB7291924A1}"/>
                 <w:text/>
               </w:sdtPr>
+              <w:sdtEndPr/>
               <w:sdtContent>
                 <w:tc>
                   <w:tcPr>
@@ -124,19 +125,8 @@
                         <w:szCs w:val="144"/>
                         <w:lang w:val="en-US"/>
                       </w:rPr>
-                      <w:t xml:space="preserve">2D </w:t>
+                      <w:t>2D Platformer</w:t>
                     </w:r>
-                    <w:proofErr w:type="spellStart"/>
-                    <w:r>
-                      <w:rPr>
-                        <w:rFonts w:ascii="Calibri" w:hAnsi="Calibri" w:cs="Calibri"/>
-                        <w:sz w:val="144"/>
-                        <w:szCs w:val="144"/>
-                        <w:lang w:val="en-US"/>
-                      </w:rPr>
-                      <w:t>Platformer</w:t>
-                    </w:r>
-                    <w:proofErr w:type="spellEnd"/>
                   </w:p>
                 </w:tc>
               </w:sdtContent>
@@ -409,7 +399,6 @@
                       </w:rPr>
                       <w:t>[</w:t>
                     </w:r>
-                    <w:proofErr w:type="spellStart"/>
                     <w:r>
                       <w:rPr>
                         <w:b/>
@@ -418,18 +407,7 @@
                         <w:szCs w:val="28"/>
                         <w:u w:val="single"/>
                       </w:rPr>
-                      <w:t>DooHee</w:t>
-                    </w:r>
-                    <w:proofErr w:type="spellEnd"/>
-                    <w:r>
-                      <w:rPr>
-                        <w:b/>
-                        <w:bCs/>
-                        <w:sz w:val="28"/>
-                        <w:szCs w:val="28"/>
-                        <w:u w:val="single"/>
-                      </w:rPr>
-                      <w:t xml:space="preserve"> Choi</w:t>
+                      <w:t>DooHee Choi</w:t>
                     </w:r>
                     <w:r>
                       <w:rPr>
@@ -474,7 +452,7 @@
           <w:r>
             <w:rPr>
               <w:noProof/>
-              <w:lang w:val="en-US" w:eastAsia="en-US"/>
+              <w:lang w:val="en-US" w:eastAsia="ko-KR"/>
             </w:rPr>
             <mc:AlternateContent>
               <mc:Choice Requires="wps">
@@ -532,7 +510,7 @@
                                     <w:noProof/>
                                     <w:sz w:val="28"/>
                                     <w:szCs w:val="28"/>
-                                    <w:lang w:val="en-US" w:eastAsia="en-US"/>
+                                    <w:lang w:val="en-US" w:eastAsia="ko-KR"/>
                                   </w:rPr>
                                   <w:drawing>
                                     <wp:inline distT="0" distB="0" distL="0" distR="0" wp14:anchorId="04BDF5AD" wp14:editId="0686A2FA">
@@ -638,7 +616,7 @@
                               <w:noProof/>
                               <w:sz w:val="28"/>
                               <w:szCs w:val="28"/>
-                              <w:lang w:val="en-US" w:eastAsia="en-US"/>
+                              <w:lang w:val="en-US" w:eastAsia="ko-KR"/>
                             </w:rPr>
                             <w:drawing>
                               <wp:inline distT="0" distB="0" distL="0" distR="0" wp14:anchorId="04BDF5AD" wp14:editId="0686A2FA">
@@ -858,7 +836,7 @@
           <w:rPr>
             <w:rStyle w:val="Hyperlink"/>
           </w:rPr>
-          <w:t>https://github.com/doing84/RunningMan.git</w:t>
+          <w:t>https://github.com/doing84/Running-Man.git</w:t>
         </w:r>
       </w:hyperlink>
     </w:p>
@@ -880,17 +858,8 @@
           <w:sz w:val="24"/>
           <w:szCs w:val="24"/>
         </w:rPr>
-        <w:t xml:space="preserve">Dropbox on the </w:t>
-      </w:r>
-      <w:proofErr w:type="spellStart"/>
-      <w:r>
-        <w:rPr>
-          <w:sz w:val="24"/>
-          <w:szCs w:val="24"/>
-        </w:rPr>
-        <w:t>eCentennial</w:t>
-      </w:r>
-      <w:proofErr w:type="spellEnd"/>
+        <w:t>Dropbox on the eCentennial</w:t>
+      </w:r>
     </w:p>
     <w:p>
       <w:pPr>
@@ -980,7 +949,7 @@
       <w:pPr>
         <w:jc w:val="right"/>
         <w:rPr>
-          <w:rFonts w:eastAsia="Malgun Gothic"/>
+          <w:rFonts w:eastAsia="맑은 고딕"/>
           <w:b/>
           <w:sz w:val="24"/>
           <w:szCs w:val="24"/>
@@ -992,16 +961,16 @@
       <w:pPr>
         <w:jc w:val="right"/>
         <w:rPr>
-          <w:rFonts w:eastAsia="Malgun Gothic"/>
-          <w:b/>
-          <w:sz w:val="24"/>
-          <w:szCs w:val="24"/>
-          <w:lang w:eastAsia="ko-KR"/>
-        </w:rPr>
-      </w:pPr>
-      <w:r>
-        <w:rPr>
-          <w:rFonts w:eastAsia="Malgun Gothic" w:hint="eastAsia"/>
+          <w:rFonts w:eastAsia="맑은 고딕"/>
+          <w:b/>
+          <w:sz w:val="24"/>
+          <w:szCs w:val="24"/>
+          <w:lang w:eastAsia="ko-KR"/>
+        </w:rPr>
+      </w:pPr>
+      <w:r>
+        <w:rPr>
+          <w:rFonts w:eastAsia="맑은 고딕" w:hint="eastAsia"/>
           <w:b/>
           <w:sz w:val="24"/>
           <w:szCs w:val="24"/>
@@ -1014,15 +983,15 @@
       <w:pPr>
         <w:jc w:val="right"/>
         <w:rPr>
-          <w:rFonts w:eastAsia="Malgun Gothic"/>
-          <w:sz w:val="24"/>
-          <w:szCs w:val="24"/>
-          <w:lang w:eastAsia="ko-KR"/>
-        </w:rPr>
-      </w:pPr>
-      <w:r>
-        <w:rPr>
-          <w:rFonts w:eastAsia="Malgun Gothic"/>
+          <w:rFonts w:eastAsia="맑은 고딕"/>
+          <w:sz w:val="24"/>
+          <w:szCs w:val="24"/>
+          <w:lang w:eastAsia="ko-KR"/>
+        </w:rPr>
+      </w:pPr>
+      <w:r>
+        <w:rPr>
+          <w:rFonts w:eastAsia="맑은 고딕"/>
           <w:sz w:val="24"/>
           <w:szCs w:val="24"/>
           <w:lang w:eastAsia="ko-KR"/>
@@ -1031,7 +1000,7 @@
       </w:r>
       <w:r>
         <w:rPr>
-          <w:rFonts w:eastAsia="Malgun Gothic"/>
+          <w:rFonts w:eastAsia="맑은 고딕"/>
           <w:sz w:val="24"/>
           <w:szCs w:val="24"/>
           <w:lang w:eastAsia="ko-KR"/>
@@ -1040,7 +1009,7 @@
       </w:r>
       <w:r>
         <w:rPr>
-          <w:rFonts w:eastAsia="Malgun Gothic"/>
+          <w:rFonts w:eastAsia="맑은 고딕"/>
           <w:sz w:val="24"/>
           <w:szCs w:val="24"/>
           <w:lang w:eastAsia="ko-KR"/>
@@ -1049,7 +1018,7 @@
       </w:r>
       <w:r>
         <w:rPr>
-          <w:rFonts w:eastAsia="Malgun Gothic"/>
+          <w:rFonts w:eastAsia="맑은 고딕"/>
           <w:sz w:val="24"/>
           <w:szCs w:val="24"/>
           <w:lang w:eastAsia="ko-KR"/>
@@ -1058,7 +1027,7 @@
       </w:r>
       <w:r>
         <w:rPr>
-          <w:rFonts w:eastAsia="Malgun Gothic"/>
+          <w:rFonts w:eastAsia="맑은 고딕"/>
           <w:sz w:val="24"/>
           <w:szCs w:val="24"/>
           <w:lang w:eastAsia="ko-KR"/>
@@ -1067,7 +1036,7 @@
       </w:r>
       <w:r>
         <w:rPr>
-          <w:rFonts w:eastAsia="Malgun Gothic"/>
+          <w:rFonts w:eastAsia="맑은 고딕"/>
           <w:sz w:val="24"/>
           <w:szCs w:val="24"/>
           <w:lang w:eastAsia="ko-KR"/>
@@ -1076,7 +1045,7 @@
       </w:r>
       <w:r>
         <w:rPr>
-          <w:rFonts w:eastAsia="Malgun Gothic"/>
+          <w:rFonts w:eastAsia="맑은 고딕"/>
           <w:sz w:val="24"/>
           <w:szCs w:val="24"/>
           <w:lang w:eastAsia="ko-KR"/>
@@ -1088,15 +1057,15 @@
       <w:pPr>
         <w:jc w:val="right"/>
         <w:rPr>
-          <w:rFonts w:eastAsia="Malgun Gothic"/>
-          <w:sz w:val="24"/>
-          <w:szCs w:val="24"/>
-          <w:lang w:eastAsia="ko-KR"/>
-        </w:rPr>
-      </w:pPr>
-      <w:r>
-        <w:rPr>
-          <w:rFonts w:eastAsia="Malgun Gothic"/>
+          <w:rFonts w:eastAsia="맑은 고딕"/>
+          <w:sz w:val="24"/>
+          <w:szCs w:val="24"/>
+          <w:lang w:eastAsia="ko-KR"/>
+        </w:rPr>
+      </w:pPr>
+      <w:r>
+        <w:rPr>
+          <w:rFonts w:eastAsia="맑은 고딕"/>
           <w:sz w:val="24"/>
           <w:szCs w:val="24"/>
           <w:lang w:eastAsia="ko-KR"/>
@@ -1105,7 +1074,7 @@
       </w:r>
       <w:r>
         <w:rPr>
-          <w:rFonts w:eastAsia="Malgun Gothic"/>
+          <w:rFonts w:eastAsia="맑은 고딕"/>
           <w:sz w:val="24"/>
           <w:szCs w:val="24"/>
           <w:lang w:eastAsia="ko-KR"/>
@@ -1114,7 +1083,7 @@
       </w:r>
       <w:r>
         <w:rPr>
-          <w:rFonts w:eastAsia="Malgun Gothic"/>
+          <w:rFonts w:eastAsia="맑은 고딕"/>
           <w:sz w:val="24"/>
           <w:szCs w:val="24"/>
           <w:lang w:eastAsia="ko-KR"/>
@@ -1123,7 +1092,7 @@
       </w:r>
       <w:r>
         <w:rPr>
-          <w:rFonts w:eastAsia="Malgun Gothic"/>
+          <w:rFonts w:eastAsia="맑은 고딕"/>
           <w:sz w:val="24"/>
           <w:szCs w:val="24"/>
           <w:lang w:eastAsia="ko-KR"/>
@@ -1132,7 +1101,7 @@
       </w:r>
       <w:r>
         <w:rPr>
-          <w:rFonts w:eastAsia="Malgun Gothic"/>
+          <w:rFonts w:eastAsia="맑은 고딕"/>
           <w:sz w:val="24"/>
           <w:szCs w:val="24"/>
           <w:lang w:eastAsia="ko-KR"/>
@@ -1141,7 +1110,7 @@
       </w:r>
       <w:r>
         <w:rPr>
-          <w:rFonts w:eastAsia="Malgun Gothic"/>
+          <w:rFonts w:eastAsia="맑은 고딕"/>
           <w:sz w:val="24"/>
           <w:szCs w:val="24"/>
           <w:lang w:eastAsia="ko-KR"/>
@@ -1153,15 +1122,15 @@
       <w:pPr>
         <w:jc w:val="right"/>
         <w:rPr>
-          <w:rFonts w:eastAsia="Malgun Gothic"/>
-          <w:sz w:val="24"/>
-          <w:szCs w:val="24"/>
-          <w:lang w:eastAsia="ko-KR"/>
-        </w:rPr>
-      </w:pPr>
-      <w:r>
-        <w:rPr>
-          <w:rFonts w:eastAsia="Malgun Gothic"/>
+          <w:rFonts w:eastAsia="맑은 고딕"/>
+          <w:sz w:val="24"/>
+          <w:szCs w:val="24"/>
+          <w:lang w:eastAsia="ko-KR"/>
+        </w:rPr>
+      </w:pPr>
+      <w:r>
+        <w:rPr>
+          <w:rFonts w:eastAsia="맑은 고딕"/>
           <w:sz w:val="24"/>
           <w:szCs w:val="24"/>
           <w:lang w:eastAsia="ko-KR"/>
@@ -1170,7 +1139,7 @@
       </w:r>
       <w:r>
         <w:rPr>
-          <w:rFonts w:eastAsia="Malgun Gothic"/>
+          <w:rFonts w:eastAsia="맑은 고딕"/>
           <w:sz w:val="24"/>
           <w:szCs w:val="24"/>
           <w:lang w:eastAsia="ko-KR"/>
@@ -1179,7 +1148,7 @@
       </w:r>
       <w:r>
         <w:rPr>
-          <w:rFonts w:eastAsia="Malgun Gothic"/>
+          <w:rFonts w:eastAsia="맑은 고딕"/>
           <w:sz w:val="24"/>
           <w:szCs w:val="24"/>
           <w:lang w:eastAsia="ko-KR"/>
@@ -1188,7 +1157,7 @@
       </w:r>
       <w:r>
         <w:rPr>
-          <w:rFonts w:eastAsia="Malgun Gothic"/>
+          <w:rFonts w:eastAsia="맑은 고딕"/>
           <w:sz w:val="24"/>
           <w:szCs w:val="24"/>
           <w:lang w:eastAsia="ko-KR"/>
@@ -1197,7 +1166,7 @@
       </w:r>
       <w:r>
         <w:rPr>
-          <w:rFonts w:eastAsia="Malgun Gothic"/>
+          <w:rFonts w:eastAsia="맑은 고딕"/>
           <w:sz w:val="24"/>
           <w:szCs w:val="24"/>
           <w:lang w:eastAsia="ko-KR"/>
@@ -1206,7 +1175,7 @@
       </w:r>
       <w:r>
         <w:rPr>
-          <w:rFonts w:eastAsia="Malgun Gothic"/>
+          <w:rFonts w:eastAsia="맑은 고딕"/>
           <w:sz w:val="24"/>
           <w:szCs w:val="24"/>
           <w:lang w:eastAsia="ko-KR"/>
@@ -1218,7 +1187,7 @@
       <w:pPr>
         <w:jc w:val="right"/>
         <w:rPr>
-          <w:rFonts w:eastAsia="Malgun Gothic"/>
+          <w:rFonts w:eastAsia="맑은 고딕"/>
           <w:sz w:val="24"/>
           <w:szCs w:val="24"/>
           <w:lang w:eastAsia="ko-KR"/>
@@ -1229,16 +1198,16 @@
       <w:pPr>
         <w:jc w:val="right"/>
         <w:rPr>
-          <w:rFonts w:eastAsia="Malgun Gothic"/>
-          <w:b/>
-          <w:sz w:val="24"/>
-          <w:szCs w:val="24"/>
-          <w:lang w:eastAsia="ko-KR"/>
-        </w:rPr>
-      </w:pPr>
-      <w:r>
-        <w:rPr>
-          <w:rFonts w:eastAsia="Malgun Gothic" w:hint="eastAsia"/>
+          <w:rFonts w:eastAsia="맑은 고딕"/>
+          <w:b/>
+          <w:sz w:val="24"/>
+          <w:szCs w:val="24"/>
+          <w:lang w:eastAsia="ko-KR"/>
+        </w:rPr>
+      </w:pPr>
+      <w:r>
+        <w:rPr>
+          <w:rFonts w:eastAsia="맑은 고딕" w:hint="eastAsia"/>
           <w:b/>
           <w:sz w:val="24"/>
           <w:szCs w:val="24"/>
@@ -1251,47 +1220,137 @@
       <w:pPr>
         <w:jc w:val="right"/>
         <w:rPr>
-          <w:rFonts w:eastAsia="Malgun Gothic"/>
-          <w:sz w:val="24"/>
-          <w:szCs w:val="24"/>
-          <w:lang w:eastAsia="ko-KR"/>
-        </w:rPr>
-      </w:pPr>
-      <w:r>
-        <w:rPr>
-          <w:rFonts w:eastAsia="Malgun Gothic"/>
-          <w:sz w:val="24"/>
-          <w:szCs w:val="24"/>
-          <w:lang w:eastAsia="ko-KR"/>
-        </w:rPr>
-        <w:t>-Jan.28.2016: Make the enemies and waves</w:t>
+          <w:rFonts w:eastAsia="맑은 고딕"/>
+          <w:sz w:val="24"/>
+          <w:szCs w:val="24"/>
+          <w:lang w:eastAsia="ko-KR"/>
+        </w:rPr>
+      </w:pPr>
+      <w:r>
+        <w:rPr>
+          <w:rFonts w:eastAsia="맑은 고딕"/>
+          <w:sz w:val="24"/>
+          <w:szCs w:val="24"/>
+          <w:lang w:eastAsia="ko-KR"/>
+        </w:rPr>
+        <w:t>-</w:t>
+      </w:r>
+      <w:r>
+        <w:rPr>
+          <w:rFonts w:eastAsia="맑은 고딕" w:hint="eastAsia"/>
+          <w:sz w:val="24"/>
+          <w:szCs w:val="24"/>
+          <w:lang w:eastAsia="ko-KR"/>
+        </w:rPr>
+        <w:t>Feb</w:t>
+      </w:r>
+      <w:r>
+        <w:rPr>
+          <w:rFonts w:eastAsia="맑은 고딕"/>
+          <w:sz w:val="24"/>
+          <w:szCs w:val="24"/>
+          <w:lang w:eastAsia="ko-KR"/>
+        </w:rPr>
+        <w:t>.</w:t>
+      </w:r>
+      <w:r>
+        <w:rPr>
+          <w:rFonts w:eastAsia="맑은 고딕"/>
+          <w:sz w:val="24"/>
+          <w:szCs w:val="24"/>
+          <w:lang w:eastAsia="ko-KR"/>
+        </w:rPr>
+        <w:t>20</w:t>
+      </w:r>
+      <w:r>
+        <w:rPr>
+          <w:rFonts w:eastAsia="맑은 고딕"/>
+          <w:sz w:val="24"/>
+          <w:szCs w:val="24"/>
+          <w:lang w:eastAsia="ko-KR"/>
+        </w:rPr>
+        <w:t xml:space="preserve">.2016: </w:t>
+      </w:r>
+      <w:r>
+        <w:rPr>
+          <w:rFonts w:eastAsia="맑은 고딕"/>
+          <w:sz w:val="24"/>
+          <w:szCs w:val="24"/>
+          <w:lang w:eastAsia="ko-KR"/>
+        </w:rPr>
+        <w:t>Hero Can move and jump</w:t>
       </w:r>
     </w:p>
     <w:p>
       <w:pPr>
         <w:jc w:val="right"/>
         <w:rPr>
-          <w:rFonts w:eastAsia="Malgun Gothic"/>
-          <w:sz w:val="24"/>
-          <w:szCs w:val="24"/>
-          <w:lang w:eastAsia="ko-KR"/>
-        </w:rPr>
-      </w:pPr>
-      <w:r>
-        <w:rPr>
-          <w:rFonts w:eastAsia="Malgun Gothic"/>
-          <w:sz w:val="24"/>
-          <w:szCs w:val="24"/>
-          <w:lang w:eastAsia="ko-KR"/>
-        </w:rPr>
-        <w:t>-Jan.29.2016: The starship can attack the enemies with laser beam</w:t>
+          <w:rFonts w:eastAsia="맑은 고딕"/>
+          <w:sz w:val="24"/>
+          <w:szCs w:val="24"/>
+          <w:lang w:eastAsia="ko-KR"/>
+        </w:rPr>
+      </w:pPr>
+      <w:r>
+        <w:rPr>
+          <w:rFonts w:eastAsia="맑은 고딕"/>
+          <w:sz w:val="24"/>
+          <w:szCs w:val="24"/>
+          <w:lang w:eastAsia="ko-KR"/>
+        </w:rPr>
+        <w:t>-</w:t>
+      </w:r>
+      <w:r>
+        <w:rPr>
+          <w:rFonts w:eastAsia="맑은 고딕"/>
+          <w:sz w:val="24"/>
+          <w:szCs w:val="24"/>
+          <w:lang w:eastAsia="ko-KR"/>
+        </w:rPr>
+        <w:t>Feb</w:t>
+      </w:r>
+      <w:r>
+        <w:rPr>
+          <w:rFonts w:eastAsia="맑은 고딕"/>
+          <w:sz w:val="24"/>
+          <w:szCs w:val="24"/>
+          <w:lang w:eastAsia="ko-KR"/>
+        </w:rPr>
+        <w:t>.2</w:t>
+      </w:r>
+      <w:r>
+        <w:rPr>
+          <w:rFonts w:eastAsia="맑은 고딕"/>
+          <w:sz w:val="24"/>
+          <w:szCs w:val="24"/>
+          <w:lang w:eastAsia="ko-KR"/>
+        </w:rPr>
+        <w:t>3</w:t>
+      </w:r>
+      <w:r>
+        <w:rPr>
+          <w:rFonts w:eastAsia="맑은 고딕"/>
+          <w:sz w:val="24"/>
+          <w:szCs w:val="24"/>
+          <w:lang w:eastAsia="ko-KR"/>
+        </w:rPr>
+        <w:t xml:space="preserve">.2016: </w:t>
+      </w:r>
+      <w:r>
+        <w:rPr>
+          <w:rFonts w:eastAsia="맑은 고딕"/>
+          <w:sz w:val="24"/>
+          <w:szCs w:val="24"/>
+          <w:lang w:eastAsia="ko-KR"/>
+        </w:rPr>
+        <w:t>Make the structure of map</w:t>
       </w:r>
     </w:p>
     <w:p>
       <w:pPr>
         <w:jc w:val="right"/>
         <w:rPr>
-          <w:rFonts w:eastAsia="Malgun Gothic"/>
+          <w:rFonts w:eastAsia="맑은 고딕"/>
           <w:sz w:val="24"/>
           <w:szCs w:val="24"/>
           <w:lang w:eastAsia="ko-KR"/>
@@ -1302,16 +1361,16 @@
       <w:pPr>
         <w:jc w:val="right"/>
         <w:rPr>
-          <w:rFonts w:eastAsia="Malgun Gothic"/>
-          <w:b/>
-          <w:sz w:val="24"/>
-          <w:szCs w:val="24"/>
-          <w:lang w:eastAsia="ko-KR"/>
-        </w:rPr>
-      </w:pPr>
-      <w:r>
-        <w:rPr>
-          <w:rFonts w:eastAsia="Malgun Gothic" w:hint="eastAsia"/>
+          <w:rFonts w:eastAsia="맑은 고딕"/>
+          <w:b/>
+          <w:sz w:val="24"/>
+          <w:szCs w:val="24"/>
+          <w:lang w:eastAsia="ko-KR"/>
+        </w:rPr>
+      </w:pPr>
+      <w:r>
+        <w:rPr>
+          <w:rFonts w:eastAsia="맑은 고딕" w:hint="eastAsia"/>
           <w:b/>
           <w:sz w:val="24"/>
           <w:szCs w:val="24"/>
@@ -1321,7 +1380,7 @@
       </w:r>
       <w:r>
         <w:rPr>
-          <w:rFonts w:eastAsia="Malgun Gothic"/>
+          <w:rFonts w:eastAsia="맑은 고딕"/>
           <w:b/>
           <w:sz w:val="24"/>
           <w:szCs w:val="24"/>
@@ -1334,24 +1393,42 @@
       <w:pPr>
         <w:jc w:val="right"/>
         <w:rPr>
-          <w:rFonts w:eastAsia="Malgun Gothic"/>
-          <w:sz w:val="24"/>
-          <w:szCs w:val="24"/>
-          <w:lang w:eastAsia="ko-KR"/>
-        </w:rPr>
-      </w:pPr>
-      <w:r>
-        <w:rPr>
-          <w:rFonts w:eastAsia="Malgun Gothic"/>
-          <w:sz w:val="24"/>
-          <w:szCs w:val="24"/>
-          <w:lang w:eastAsia="ko-KR"/>
-        </w:rPr>
-        <w:t xml:space="preserve">-Feb.01.2016: Make the strong </w:t>
-      </w:r>
-      <w:r>
-        <w:rPr>
-          <w:rFonts w:eastAsia="Malgun Gothic"/>
+          <w:rFonts w:eastAsia="맑은 고딕"/>
+          <w:sz w:val="24"/>
+          <w:szCs w:val="24"/>
+          <w:lang w:eastAsia="ko-KR"/>
+        </w:rPr>
+      </w:pPr>
+      <w:r>
+        <w:rPr>
+          <w:rFonts w:eastAsia="맑은 고딕"/>
+          <w:sz w:val="24"/>
+          <w:szCs w:val="24"/>
+          <w:lang w:eastAsia="ko-KR"/>
+        </w:rPr>
+        <w:t>-Feb.</w:t>
+      </w:r>
+      <w:r>
+        <w:rPr>
+          <w:rFonts w:eastAsia="맑은 고딕"/>
+          <w:sz w:val="24"/>
+          <w:szCs w:val="24"/>
+          <w:lang w:eastAsia="ko-KR"/>
+        </w:rPr>
+        <w:t>26</w:t>
+      </w:r>
+      <w:r>
+        <w:rPr>
+          <w:rFonts w:eastAsia="맑은 고딕"/>
+          <w:sz w:val="24"/>
+          <w:szCs w:val="24"/>
+          <w:lang w:eastAsia="ko-KR"/>
+        </w:rPr>
+        <w:t xml:space="preserve">.2016: Make the </w:t>
+      </w:r>
+      <w:r>
+        <w:rPr>
+          <w:rFonts w:eastAsia="맑은 고딕"/>
           <w:sz w:val="24"/>
           <w:szCs w:val="24"/>
           <w:lang w:eastAsia="ko-KR"/>
@@ -1360,39 +1437,84 @@
       </w:r>
       <w:r>
         <w:rPr>
-          <w:rFonts w:eastAsia="Malgun Gothic"/>
-          <w:sz w:val="24"/>
-          <w:szCs w:val="24"/>
-          <w:lang w:eastAsia="ko-KR"/>
-        </w:rPr>
-        <w:t>(can shoot laser beam)</w:t>
+          <w:rFonts w:eastAsia="맑은 고딕"/>
+          <w:sz w:val="24"/>
+          <w:szCs w:val="24"/>
+          <w:lang w:eastAsia="ko-KR"/>
+        </w:rPr>
+        <w:t xml:space="preserve">(can </w:t>
+      </w:r>
+      <w:r>
+        <w:rPr>
+          <w:rFonts w:eastAsia="맑은 고딕"/>
+          <w:sz w:val="24"/>
+          <w:szCs w:val="24"/>
+          <w:lang w:eastAsia="ko-KR"/>
+        </w:rPr>
+        <w:t>move</w:t>
+      </w:r>
+      <w:r>
+        <w:rPr>
+          <w:rFonts w:eastAsia="맑은 고딕"/>
+          <w:sz w:val="24"/>
+          <w:szCs w:val="24"/>
+          <w:lang w:eastAsia="ko-KR"/>
+        </w:rPr>
+        <w:t>)</w:t>
       </w:r>
     </w:p>
     <w:p>
       <w:pPr>
         <w:jc w:val="right"/>
         <w:rPr>
-          <w:rFonts w:eastAsia="Malgun Gothic"/>
-          <w:sz w:val="24"/>
-          <w:szCs w:val="24"/>
-          <w:lang w:eastAsia="ko-KR"/>
-        </w:rPr>
-      </w:pPr>
-      <w:r>
-        <w:rPr>
-          <w:rFonts w:eastAsia="Malgun Gothic"/>
-          <w:sz w:val="24"/>
-          <w:szCs w:val="24"/>
-          <w:lang w:eastAsia="ko-KR"/>
-        </w:rPr>
-        <w:t>-Feb.03.2016: Make the score board</w:t>
+          <w:rFonts w:eastAsia="맑은 고딕"/>
+          <w:sz w:val="24"/>
+          <w:szCs w:val="24"/>
+          <w:lang w:eastAsia="ko-KR"/>
+        </w:rPr>
+      </w:pPr>
+      <w:r>
+        <w:rPr>
+          <w:rFonts w:eastAsia="맑은 고딕"/>
+          <w:sz w:val="24"/>
+          <w:szCs w:val="24"/>
+          <w:lang w:eastAsia="ko-KR"/>
+        </w:rPr>
+        <w:t>-Feb.</w:t>
+      </w:r>
+      <w:r>
+        <w:rPr>
+          <w:rFonts w:eastAsia="맑은 고딕"/>
+          <w:sz w:val="24"/>
+          <w:szCs w:val="24"/>
+          <w:lang w:eastAsia="ko-KR"/>
+        </w:rPr>
+        <w:t>28</w:t>
+      </w:r>
+      <w:r>
+        <w:rPr>
+          <w:rFonts w:eastAsia="맑은 고딕"/>
+          <w:sz w:val="24"/>
+          <w:szCs w:val="24"/>
+          <w:lang w:eastAsia="ko-KR"/>
+        </w:rPr>
+        <w:t xml:space="preserve">.2016: </w:t>
+      </w:r>
+      <w:r>
+        <w:rPr>
+          <w:rFonts w:eastAsia="맑은 고딕"/>
+          <w:sz w:val="24"/>
+          <w:szCs w:val="24"/>
+          <w:lang w:eastAsia="ko-KR"/>
+        </w:rPr>
+        <w:t>Fix some bugs or error</w:t>
       </w:r>
     </w:p>
     <w:p>
       <w:pPr>
         <w:jc w:val="right"/>
         <w:rPr>
-          <w:rFonts w:eastAsia="Malgun Gothic"/>
+          <w:rFonts w:eastAsia="맑은 고딕"/>
           <w:sz w:val="24"/>
           <w:szCs w:val="24"/>
           <w:lang w:eastAsia="ko-KR"/>
@@ -1403,16 +1525,16 @@
       <w:pPr>
         <w:jc w:val="right"/>
         <w:rPr>
-          <w:rFonts w:eastAsia="Malgun Gothic"/>
-          <w:b/>
-          <w:sz w:val="24"/>
-          <w:szCs w:val="24"/>
-          <w:lang w:eastAsia="ko-KR"/>
-        </w:rPr>
-      </w:pPr>
-      <w:r>
-        <w:rPr>
-          <w:rFonts w:eastAsia="Malgun Gothic" w:hint="eastAsia"/>
+          <w:rFonts w:eastAsia="맑은 고딕"/>
+          <w:b/>
+          <w:sz w:val="24"/>
+          <w:szCs w:val="24"/>
+          <w:lang w:eastAsia="ko-KR"/>
+        </w:rPr>
+      </w:pPr>
+      <w:r>
+        <w:rPr>
+          <w:rFonts w:eastAsia="맑은 고딕" w:hint="eastAsia"/>
           <w:b/>
           <w:sz w:val="24"/>
           <w:szCs w:val="24"/>
@@ -1422,7 +1544,7 @@
       </w:r>
       <w:r>
         <w:rPr>
-          <w:rFonts w:eastAsia="Malgun Gothic"/>
+          <w:rFonts w:eastAsia="맑은 고딕"/>
           <w:b/>
           <w:sz w:val="24"/>
           <w:szCs w:val="24"/>
@@ -1435,27 +1557,54 @@
       <w:pPr>
         <w:jc w:val="right"/>
         <w:rPr>
-          <w:rFonts w:eastAsia="Malgun Gothic"/>
-          <w:sz w:val="24"/>
-          <w:szCs w:val="24"/>
-          <w:lang w:eastAsia="ko-KR"/>
-        </w:rPr>
-      </w:pPr>
-      <w:r>
-        <w:rPr>
-          <w:rFonts w:eastAsia="Malgun Gothic"/>
-          <w:sz w:val="24"/>
-          <w:szCs w:val="24"/>
-          <w:lang w:eastAsia="ko-KR"/>
-        </w:rPr>
-        <w:t>--Feb.04.2016: Fix some bugs or error</w:t>
+          <w:rFonts w:eastAsia="맑은 고딕"/>
+          <w:sz w:val="24"/>
+          <w:szCs w:val="24"/>
+          <w:lang w:eastAsia="ko-KR"/>
+        </w:rPr>
+      </w:pPr>
+      <w:r>
+        <w:rPr>
+          <w:rFonts w:eastAsia="맑은 고딕"/>
+          <w:sz w:val="24"/>
+          <w:szCs w:val="24"/>
+          <w:lang w:eastAsia="ko-KR"/>
+        </w:rPr>
+        <w:t>--Feb.</w:t>
+      </w:r>
+      <w:r>
+        <w:rPr>
+          <w:rFonts w:eastAsia="맑은 고딕"/>
+          <w:sz w:val="24"/>
+          <w:szCs w:val="24"/>
+          <w:lang w:eastAsia="ko-KR"/>
+        </w:rPr>
+        <w:t>29</w:t>
+      </w:r>
+      <w:r>
+        <w:rPr>
+          <w:rFonts w:eastAsia="맑은 고딕"/>
+          <w:sz w:val="24"/>
+          <w:szCs w:val="24"/>
+          <w:lang w:eastAsia="ko-KR"/>
+        </w:rPr>
+        <w:t xml:space="preserve">.2016: </w:t>
+      </w:r>
+      <w:r>
+        <w:rPr>
+          <w:rFonts w:eastAsia="맑은 고딕"/>
+          <w:sz w:val="24"/>
+          <w:szCs w:val="24"/>
+          <w:lang w:eastAsia="ko-KR"/>
+        </w:rPr>
+        <w:t>Final test</w:t>
       </w:r>
     </w:p>
     <w:p>
       <w:pPr>
         <w:jc w:val="right"/>
         <w:rPr>
-          <w:rFonts w:eastAsia="Malgun Gothic"/>
+          <w:rFonts w:eastAsia="맑은 고딕"/>
           <w:sz w:val="24"/>
           <w:szCs w:val="24"/>
           <w:lang w:eastAsia="ko-KR"/>
@@ -1466,7 +1615,7 @@
       <w:pPr>
         <w:jc w:val="right"/>
         <w:rPr>
-          <w:rFonts w:eastAsia="Malgun Gothic"/>
+          <w:rFonts w:eastAsia="맑은 고딕"/>
           <w:b/>
           <w:sz w:val="24"/>
           <w:szCs w:val="24"/>
@@ -1478,7 +1627,7 @@
       <w:pPr>
         <w:jc w:val="right"/>
         <w:rPr>
-          <w:rFonts w:eastAsia="Malgun Gothic"/>
+          <w:rFonts w:eastAsia="맑은 고딕"/>
           <w:sz w:val="24"/>
           <w:szCs w:val="24"/>
           <w:lang w:eastAsia="ko-KR"/>
@@ -1594,62 +1743,26 @@
           <w:sz w:val="24"/>
           <w:szCs w:val="24"/>
         </w:rPr>
-        <w:t>(</w:t>
-      </w:r>
-      <w:proofErr w:type="gramStart"/>
-      <w:r>
-        <w:rPr>
-          <w:i/>
-          <w:sz w:val="24"/>
-          <w:szCs w:val="24"/>
-        </w:rPr>
-        <w:t>ensure</w:t>
-      </w:r>
-      <w:proofErr w:type="gramEnd"/>
-      <w:r>
-        <w:rPr>
-          <w:i/>
-          <w:sz w:val="24"/>
-          <w:szCs w:val="24"/>
-        </w:rPr>
-        <w:t xml:space="preserve"> you mention the goal of the game and how to win if applicable)</w:t>
-      </w:r>
-    </w:p>
-    <w:p>
-      <w:pPr>
-        <w:pStyle w:val="ListParagraph"/>
-        <w:rPr>
-          <w:b/>
-          <w:i/>
-          <w:sz w:val="24"/>
-          <w:szCs w:val="24"/>
-        </w:rPr>
-      </w:pPr>
-      <w:r>
-        <w:rPr>
-          <w:i/>
-          <w:sz w:val="24"/>
-          <w:szCs w:val="24"/>
-        </w:rPr>
-        <w:t xml:space="preserve">The Hero should get coin with jumping and </w:t>
-      </w:r>
-      <w:proofErr w:type="gramStart"/>
-      <w:r>
-        <w:rPr>
-          <w:i/>
-          <w:sz w:val="24"/>
-          <w:szCs w:val="24"/>
-        </w:rPr>
-        <w:t>moving(</w:t>
-      </w:r>
-      <w:proofErr w:type="gramEnd"/>
-      <w:r>
-        <w:rPr>
-          <w:i/>
-          <w:sz w:val="24"/>
-          <w:szCs w:val="24"/>
-        </w:rPr>
-        <w:t>avoid enemy)</w:t>
+        <w:t>(ensure you mention the goal of the game and how to win if applicable)</w:t>
+      </w:r>
+    </w:p>
+    <w:p>
+      <w:pPr>
+        <w:pStyle w:val="ListParagraph"/>
+        <w:rPr>
+          <w:b/>
+          <w:i/>
+          <w:sz w:val="24"/>
+          <w:szCs w:val="24"/>
+        </w:rPr>
+      </w:pPr>
+      <w:r>
+        <w:rPr>
+          <w:i/>
+          <w:sz w:val="24"/>
+          <w:szCs w:val="24"/>
+        </w:rPr>
+        <w:t>The Hero should get coin with jumping and moving(avoid enemy)</w:t>
       </w:r>
     </w:p>
     <w:p>
@@ -1698,25 +1811,7 @@
           <w:sz w:val="24"/>
           <w:szCs w:val="24"/>
         </w:rPr>
-        <w:t>(</w:t>
-      </w:r>
-      <w:proofErr w:type="gramStart"/>
-      <w:r>
-        <w:rPr>
-          <w:i/>
-          <w:sz w:val="24"/>
-          <w:szCs w:val="24"/>
-        </w:rPr>
-        <w:t>how</w:t>
-      </w:r>
-      <w:proofErr w:type="gramEnd"/>
-      <w:r>
-        <w:rPr>
-          <w:i/>
-          <w:sz w:val="24"/>
-          <w:szCs w:val="24"/>
-        </w:rPr>
-        <w:t xml:space="preserve"> does your game work?)</w:t>
+        <w:t>(how does your game work?)</w:t>
       </w:r>
     </w:p>
     <w:p>
@@ -1809,25 +1904,7 @@
           <w:sz w:val="24"/>
           <w:szCs w:val="24"/>
         </w:rPr>
-        <w:t xml:space="preserve">Fixed Camera View. 2D </w:t>
-      </w:r>
-      <w:proofErr w:type="spellStart"/>
-      <w:r>
-        <w:rPr>
-          <w:i/>
-          <w:sz w:val="24"/>
-          <w:szCs w:val="24"/>
-        </w:rPr>
-        <w:t>platformer</w:t>
-      </w:r>
-      <w:proofErr w:type="spellEnd"/>
-      <w:r>
-        <w:rPr>
-          <w:i/>
-          <w:sz w:val="24"/>
-          <w:szCs w:val="24"/>
-        </w:rPr>
-        <w:t xml:space="preserve"> Scroll action game</w:t>
+        <w:t>Fixed Camera View. 2D platformer Scroll action game</w:t>
       </w:r>
     </w:p>
     <w:p>
@@ -1901,16 +1978,16 @@
       <w:pPr>
         <w:pStyle w:val="ListParagraph"/>
         <w:rPr>
-          <w:rFonts w:eastAsia="Malgun Gothic"/>
-          <w:i/>
-          <w:sz w:val="24"/>
-          <w:szCs w:val="24"/>
-          <w:lang w:eastAsia="ko-KR"/>
-        </w:rPr>
-      </w:pPr>
-      <w:r>
-        <w:rPr>
-          <w:rFonts w:eastAsia="Malgun Gothic" w:hint="eastAsia"/>
+          <w:rFonts w:eastAsia="맑은 고딕"/>
+          <w:i/>
+          <w:sz w:val="24"/>
+          <w:szCs w:val="24"/>
+          <w:lang w:eastAsia="ko-KR"/>
+        </w:rPr>
+      </w:pPr>
+      <w:r>
+        <w:rPr>
+          <w:rFonts w:eastAsia="맑은 고딕" w:hint="eastAsia"/>
           <w:i/>
           <w:sz w:val="24"/>
           <w:szCs w:val="24"/>
@@ -1958,37 +2035,33 @@
           <w:sz w:val="24"/>
           <w:szCs w:val="24"/>
         </w:rPr>
-        <w:t xml:space="preserve">) </w:t>
-      </w:r>
-      <w:proofErr w:type="gramStart"/>
-      <w:r>
-        <w:rPr>
-          <w:i/>
-          <w:sz w:val="24"/>
-          <w:szCs w:val="24"/>
-        </w:rPr>
-        <w:t>Or(</w:t>
-      </w:r>
-      <w:proofErr w:type="gramEnd"/>
-      <w:r>
-        <w:rPr>
-          <w:i/>
-          <w:sz w:val="24"/>
-          <w:szCs w:val="24"/>
-        </w:rPr>
-        <w:t>Jump: W, Down: S, Left: A, Right: D</w:t>
-      </w:r>
-    </w:p>
-    <w:p>
-      <w:pPr>
-        <w:rPr>
-          <w:b/>
-          <w:sz w:val="24"/>
-          <w:szCs w:val="24"/>
-        </w:rPr>
-      </w:pPr>
-      <w:bookmarkStart w:id="0" w:name="_GoBack"/>
-      <w:bookmarkEnd w:id="0"/>
+        <w:t>) Or</w:t>
+      </w:r>
+      <w:r>
+        <w:rPr>
+          <w:i/>
+          <w:sz w:val="24"/>
+          <w:szCs w:val="24"/>
+        </w:rPr>
+        <w:t xml:space="preserve"> </w:t>
+      </w:r>
+      <w:r>
+        <w:rPr>
+          <w:i/>
+          <w:sz w:val="24"/>
+          <w:szCs w:val="24"/>
+        </w:rPr>
+        <w:t>(Jump: W, Down: S, Left: A, Right: D</w:t>
+      </w:r>
+    </w:p>
+    <w:p>
+      <w:pPr>
+        <w:rPr>
+          <w:b/>
+          <w:sz w:val="24"/>
+          <w:szCs w:val="24"/>
+        </w:rPr>
+      </w:pPr>
     </w:p>
     <w:p>
       <w:pPr>
@@ -2107,26 +2180,28 @@
     </w:p>
     <w:p>
       <w:pPr>
-        <w:rPr>
-          <w:b/>
-          <w:sz w:val="24"/>
-          <w:szCs w:val="24"/>
-        </w:rPr>
-      </w:pPr>
-      <w:r>
-        <w:rPr>
-          <w:b/>
+        <w:pStyle w:val="ListParagraph"/>
+        <w:rPr>
+          <w:i/>
+          <w:sz w:val="24"/>
+          <w:szCs w:val="24"/>
+        </w:rPr>
+      </w:pPr>
+      <w:bookmarkStart w:id="0" w:name="_GoBack"/>
+      <w:r>
+        <w:rPr>
+          <w:i/>
           <w:noProof/>
           <w:sz w:val="24"/>
           <w:szCs w:val="24"/>
-          <w:lang w:val="en-US" w:eastAsia="en-US"/>
+          <w:lang w:val="en-US" w:eastAsia="ko-KR"/>
         </w:rPr>
         <w:lastRenderedPageBreak/>
         <w:drawing>
           <wp:inline distT="0" distB="0" distL="0" distR="0">
-            <wp:extent cx="5943600" cy="3799347"/>
-            <wp:effectExtent l="0" t="0" r="0" b="0"/>
-            <wp:docPr id="5" name="Picture 5" descr="C:\Users\user1\Desktop\Interface.png"/>
+            <wp:extent cx="5153025" cy="908685"/>
+            <wp:effectExtent l="0" t="0" r="9525" b="5715"/>
+            <wp:docPr id="18" name="Picture 18" descr="C:\Users\user1\Desktop\map.JPG"/>
             <wp:cNvGraphicFramePr>
               <a:graphicFrameLocks xmlns:a="http://schemas.openxmlformats.org/drawingml/2006/main" noChangeAspect="1"/>
             </wp:cNvGraphicFramePr>
@@ -2134,7 +2209,7 @@
               <a:graphicData uri="http://schemas.openxmlformats.org/drawingml/2006/picture">
                 <pic:pic xmlns:pic="http://schemas.openxmlformats.org/drawingml/2006/picture">
                   <pic:nvPicPr>
-                    <pic:cNvPr id="0" name="Picture 2" descr="C:\Users\user1\Desktop\Interface.png"/>
+                    <pic:cNvPr id="0" name="Picture 8" descr="C:\Users\user1\Desktop\map.JPG"/>
                     <pic:cNvPicPr>
                       <a:picLocks noChangeAspect="1" noChangeArrowheads="1"/>
                     </pic:cNvPicPr>
@@ -2155,7 +2230,7 @@
                   <pic:spPr bwMode="auto">
                     <a:xfrm>
                       <a:off x="0" y="0"/>
-                      <a:ext cx="5943600" cy="3799347"/>
+                      <a:ext cx="5156269" cy="909257"/>
                     </a:xfrm>
                     <a:prstGeom prst="rect">
                       <a:avLst/>
@@ -2171,77 +2246,30 @@
           </wp:inline>
         </w:drawing>
       </w:r>
-    </w:p>
-    <w:p>
-      <w:pPr>
-        <w:rPr>
-          <w:b/>
-          <w:sz w:val="24"/>
-          <w:szCs w:val="24"/>
-        </w:rPr>
-      </w:pPr>
-    </w:p>
-    <w:p>
-      <w:pPr>
-        <w:pStyle w:val="ListParagraph"/>
-        <w:numPr>
-          <w:ilvl w:val="0"/>
-          <w:numId w:val="1"/>
-        </w:numPr>
-        <w:rPr>
-          <w:b/>
-          <w:sz w:val="24"/>
-          <w:szCs w:val="24"/>
-        </w:rPr>
-      </w:pPr>
-      <w:r>
-        <w:rPr>
-          <w:b/>
-          <w:sz w:val="24"/>
-          <w:szCs w:val="24"/>
-        </w:rPr>
-        <w:t>Menu and Screen Descriptions</w:t>
-      </w:r>
-    </w:p>
-    <w:p>
-      <w:pPr>
-        <w:pStyle w:val="ListParagraph"/>
-        <w:rPr>
-          <w:i/>
-          <w:sz w:val="24"/>
-          <w:szCs w:val="24"/>
-        </w:rPr>
-      </w:pPr>
-      <w:r>
-        <w:rPr>
-          <w:i/>
-          <w:sz w:val="24"/>
-          <w:szCs w:val="24"/>
-        </w:rPr>
-        <w:t>(Include additional screen shots and accompanying descriptions for any menus and additional screen)</w:t>
-      </w:r>
-    </w:p>
-    <w:p>
-      <w:pPr>
-        <w:rPr>
-          <w:b/>
-          <w:sz w:val="24"/>
-          <w:szCs w:val="24"/>
-        </w:rPr>
-      </w:pPr>
-      <w:r>
-        <w:rPr>
-          <w:b/>
+      <w:bookmarkEnd w:id="0"/>
+    </w:p>
+    <w:p>
+      <w:pPr>
+        <w:pStyle w:val="ListParagraph"/>
+        <w:rPr>
+          <w:i/>
+          <w:sz w:val="24"/>
+          <w:szCs w:val="24"/>
+        </w:rPr>
+      </w:pPr>
+      <w:r>
+        <w:rPr>
+          <w:i/>
           <w:noProof/>
           <w:sz w:val="24"/>
           <w:szCs w:val="24"/>
-          <w:lang w:val="en-US" w:eastAsia="en-US"/>
+          <w:lang w:val="en-US" w:eastAsia="ko-KR"/>
         </w:rPr>
         <w:drawing>
           <wp:inline distT="0" distB="0" distL="0" distR="0">
-            <wp:extent cx="5337039" cy="3019425"/>
-            <wp:effectExtent l="0" t="0" r="0" b="0"/>
-            <wp:docPr id="6" name="Picture 6" descr="C:\Users\user1\Desktop\menu.JPG"/>
+            <wp:extent cx="5133975" cy="3371850"/>
+            <wp:effectExtent l="0" t="0" r="9525" b="0"/>
+            <wp:docPr id="19" name="Picture 19" descr="C:\Users\user1\Desktop\begin.JPG"/>
             <wp:cNvGraphicFramePr>
               <a:graphicFrameLocks xmlns:a="http://schemas.openxmlformats.org/drawingml/2006/main" noChangeAspect="1"/>
             </wp:cNvGraphicFramePr>
@@ -2249,7 +2277,7 @@
               <a:graphicData uri="http://schemas.openxmlformats.org/drawingml/2006/picture">
                 <pic:pic xmlns:pic="http://schemas.openxmlformats.org/drawingml/2006/picture">
                   <pic:nvPicPr>
-                    <pic:cNvPr id="0" name="Picture 3" descr="C:\Users\user1\Desktop\menu.JPG"/>
+                    <pic:cNvPr id="0" name="Picture 9" descr="C:\Users\user1\Desktop\begin.JPG"/>
                     <pic:cNvPicPr>
                       <a:picLocks noChangeAspect="1" noChangeArrowheads="1"/>
                     </pic:cNvPicPr>
@@ -2270,7 +2298,7 @@
                   <pic:spPr bwMode="auto">
                     <a:xfrm>
                       <a:off x="0" y="0"/>
-                      <a:ext cx="5349792" cy="3026640"/>
+                      <a:ext cx="5133975" cy="3371850"/>
                     </a:xfrm>
                     <a:prstGeom prst="rect">
                       <a:avLst/>
@@ -2298,6 +2326,15 @@
     </w:p>
     <w:p>
       <w:pPr>
+        <w:rPr>
+          <w:b/>
+          <w:sz w:val="24"/>
+          <w:szCs w:val="24"/>
+        </w:rPr>
+      </w:pPr>
+    </w:p>
+    <w:p>
+      <w:pPr>
         <w:pStyle w:val="ListParagraph"/>
         <w:numPr>
           <w:ilvl w:val="0"/>
@@ -2315,527 +2352,49 @@
           <w:sz w:val="24"/>
           <w:szCs w:val="24"/>
         </w:rPr>
-        <w:t>Game World</w:t>
-      </w:r>
-      <w:r>
-        <w:rPr>
-          <w:b/>
-          <w:sz w:val="24"/>
-          <w:szCs w:val="24"/>
-        </w:rPr>
-        <w:t xml:space="preserve"> </w:t>
-      </w:r>
-    </w:p>
-    <w:p>
-      <w:pPr>
-        <w:pStyle w:val="ListParagraph"/>
-        <w:rPr>
-          <w:i/>
-          <w:sz w:val="24"/>
-          <w:szCs w:val="24"/>
-        </w:rPr>
-      </w:pPr>
-      <w:r>
-        <w:rPr>
-          <w:i/>
-          <w:sz w:val="24"/>
-          <w:szCs w:val="24"/>
-        </w:rPr>
-        <w:t>(</w:t>
-      </w:r>
-      <w:r>
-        <w:rPr>
-          <w:i/>
-          <w:sz w:val="24"/>
-          <w:szCs w:val="24"/>
-        </w:rPr>
-        <w:t xml:space="preserve">Describe </w:t>
-      </w:r>
-      <w:r>
-        <w:rPr>
-          <w:i/>
-          <w:sz w:val="24"/>
-          <w:szCs w:val="24"/>
-        </w:rPr>
-        <w:t xml:space="preserve">Your Game </w:t>
-      </w:r>
-      <w:r>
-        <w:rPr>
-          <w:i/>
-          <w:sz w:val="24"/>
-          <w:szCs w:val="24"/>
-        </w:rPr>
-        <w:t>Environment)</w:t>
-      </w:r>
-    </w:p>
-    <w:p>
-      <w:pPr>
-        <w:rPr>
-          <w:rFonts w:eastAsia="Malgun Gothic"/>
-          <w:sz w:val="24"/>
-          <w:szCs w:val="24"/>
-          <w:lang w:eastAsia="ko-KR"/>
-        </w:rPr>
-      </w:pPr>
-      <w:r>
-        <w:rPr>
-          <w:rFonts w:eastAsia="Malgun Gothic" w:hint="eastAsia"/>
-          <w:b/>
-          <w:sz w:val="24"/>
-          <w:szCs w:val="24"/>
-          <w:lang w:eastAsia="ko-KR"/>
-        </w:rPr>
-        <w:t xml:space="preserve">   </w:t>
-      </w:r>
-      <w:r>
-        <w:rPr>
-          <w:rFonts w:eastAsia="Malgun Gothic" w:hint="eastAsia"/>
-          <w:sz w:val="24"/>
-          <w:szCs w:val="24"/>
-          <w:lang w:eastAsia="ko-KR"/>
-        </w:rPr>
-        <w:t xml:space="preserve">Battle </w:t>
-      </w:r>
-      <w:r>
-        <w:rPr>
-          <w:rFonts w:eastAsia="Malgun Gothic"/>
-          <w:sz w:val="24"/>
-          <w:szCs w:val="24"/>
-          <w:lang w:eastAsia="ko-KR"/>
-        </w:rPr>
-        <w:t>field</w:t>
-      </w:r>
-      <w:r>
-        <w:rPr>
-          <w:rFonts w:eastAsia="Malgun Gothic" w:hint="eastAsia"/>
-          <w:sz w:val="24"/>
-          <w:szCs w:val="24"/>
-          <w:lang w:eastAsia="ko-KR"/>
-        </w:rPr>
-        <w:t xml:space="preserve"> </w:t>
-      </w:r>
-      <w:r>
-        <w:rPr>
-          <w:rFonts w:eastAsia="Malgun Gothic"/>
-          <w:sz w:val="24"/>
-          <w:szCs w:val="24"/>
-          <w:lang w:eastAsia="ko-KR"/>
-        </w:rPr>
-        <w:t>in your planet</w:t>
-      </w:r>
-    </w:p>
-    <w:p>
-      <w:pPr>
-        <w:pStyle w:val="ListParagraph"/>
-        <w:numPr>
-          <w:ilvl w:val="0"/>
-          <w:numId w:val="1"/>
-        </w:numPr>
-        <w:rPr>
-          <w:b/>
-          <w:sz w:val="24"/>
-          <w:szCs w:val="24"/>
-        </w:rPr>
-      </w:pPr>
-      <w:r>
-        <w:rPr>
-          <w:b/>
-          <w:sz w:val="24"/>
-          <w:szCs w:val="24"/>
-        </w:rPr>
-        <w:t xml:space="preserve">Levels </w:t>
-      </w:r>
-    </w:p>
-    <w:p>
-      <w:pPr>
-        <w:pStyle w:val="ListParagraph"/>
-        <w:rPr>
-          <w:i/>
-          <w:sz w:val="24"/>
-          <w:szCs w:val="24"/>
-        </w:rPr>
-      </w:pPr>
-      <w:r>
-        <w:rPr>
-          <w:i/>
-          <w:sz w:val="24"/>
-          <w:szCs w:val="24"/>
-        </w:rPr>
-        <w:t xml:space="preserve">(Describe </w:t>
-      </w:r>
-      <w:proofErr w:type="gramStart"/>
-      <w:r>
-        <w:rPr>
-          <w:i/>
-          <w:sz w:val="24"/>
-          <w:szCs w:val="24"/>
-        </w:rPr>
-        <w:t>Each</w:t>
-      </w:r>
-      <w:proofErr w:type="gramEnd"/>
-      <w:r>
-        <w:rPr>
-          <w:i/>
-          <w:sz w:val="24"/>
-          <w:szCs w:val="24"/>
-        </w:rPr>
-        <w:t xml:space="preserve"> of your game levels)</w:t>
-      </w:r>
-    </w:p>
-    <w:p>
-      <w:pPr>
-        <w:pStyle w:val="ListParagraph"/>
-        <w:rPr>
-          <w:rFonts w:eastAsia="Malgun Gothic"/>
-          <w:sz w:val="24"/>
-          <w:szCs w:val="24"/>
-          <w:lang w:eastAsia="ko-KR"/>
-        </w:rPr>
-      </w:pPr>
-      <w:r>
-        <w:rPr>
-          <w:i/>
-          <w:sz w:val="24"/>
-          <w:szCs w:val="24"/>
-        </w:rPr>
-        <w:t>Wave 1: Many</w:t>
-      </w:r>
-      <w:r>
-        <w:rPr>
-          <w:rFonts w:eastAsia="Malgun Gothic" w:hint="eastAsia"/>
-          <w:sz w:val="24"/>
-          <w:szCs w:val="24"/>
-          <w:lang w:eastAsia="ko-KR"/>
-        </w:rPr>
-        <w:t xml:space="preserve"> </w:t>
-      </w:r>
-      <w:proofErr w:type="gramStart"/>
-      <w:r>
-        <w:rPr>
-          <w:rFonts w:eastAsia="Malgun Gothic" w:hint="eastAsia"/>
-          <w:sz w:val="24"/>
-          <w:szCs w:val="24"/>
-          <w:lang w:eastAsia="ko-KR"/>
-        </w:rPr>
-        <w:t>enemies</w:t>
-      </w:r>
-      <w:r>
-        <w:rPr>
-          <w:rFonts w:eastAsia="Malgun Gothic"/>
-          <w:sz w:val="24"/>
-          <w:szCs w:val="24"/>
-          <w:lang w:eastAsia="ko-KR"/>
-        </w:rPr>
-        <w:t>(</w:t>
-      </w:r>
-      <w:proofErr w:type="gramEnd"/>
-      <w:r>
-        <w:rPr>
-          <w:rFonts w:eastAsia="Malgun Gothic"/>
-          <w:sz w:val="24"/>
-          <w:szCs w:val="24"/>
-          <w:lang w:eastAsia="ko-KR"/>
-        </w:rPr>
-        <w:t>No enemy laser beam)</w:t>
-      </w:r>
-    </w:p>
-    <w:p>
-      <w:pPr>
-        <w:pStyle w:val="ListParagraph"/>
-        <w:rPr>
-          <w:rFonts w:eastAsia="Malgun Gothic"/>
-          <w:sz w:val="24"/>
-          <w:szCs w:val="24"/>
-          <w:lang w:eastAsia="ko-KR"/>
-        </w:rPr>
-      </w:pPr>
-      <w:r>
-        <w:rPr>
-          <w:i/>
-          <w:sz w:val="24"/>
-          <w:szCs w:val="24"/>
-        </w:rPr>
-        <w:t xml:space="preserve">Wave 2: Some </w:t>
-      </w:r>
-      <w:r>
-        <w:rPr>
-          <w:rFonts w:eastAsia="Malgun Gothic" w:hint="eastAsia"/>
-          <w:sz w:val="24"/>
-          <w:szCs w:val="24"/>
-          <w:lang w:eastAsia="ko-KR"/>
-        </w:rPr>
-        <w:t>enemies</w:t>
-      </w:r>
-      <w:r>
-        <w:rPr>
-          <w:rFonts w:eastAsia="Malgun Gothic"/>
-          <w:sz w:val="24"/>
-          <w:szCs w:val="24"/>
-          <w:lang w:eastAsia="ko-KR"/>
-        </w:rPr>
-        <w:t xml:space="preserve"> have the laser beam)</w:t>
-      </w:r>
-    </w:p>
-    <w:p>
-      <w:pPr>
-        <w:pStyle w:val="ListParagraph"/>
-        <w:rPr>
-          <w:rFonts w:eastAsia="Malgun Gothic"/>
-          <w:sz w:val="24"/>
-          <w:szCs w:val="24"/>
-          <w:lang w:eastAsia="ko-KR"/>
-        </w:rPr>
-      </w:pPr>
-      <w:r>
-        <w:rPr>
-          <w:i/>
-          <w:sz w:val="24"/>
-          <w:szCs w:val="24"/>
-        </w:rPr>
-        <w:t>Wave 3: Some</w:t>
-      </w:r>
-      <w:r>
-        <w:rPr>
-          <w:rFonts w:eastAsia="Malgun Gothic" w:hint="eastAsia"/>
-          <w:sz w:val="24"/>
-          <w:szCs w:val="24"/>
-          <w:lang w:eastAsia="ko-KR"/>
-        </w:rPr>
-        <w:t xml:space="preserve"> </w:t>
-      </w:r>
-      <w:r>
-        <w:rPr>
-          <w:rFonts w:eastAsia="Malgun Gothic" w:hint="eastAsia"/>
-          <w:sz w:val="24"/>
-          <w:szCs w:val="24"/>
-          <w:lang w:eastAsia="ko-KR"/>
-        </w:rPr>
-        <w:t>enemies</w:t>
-      </w:r>
-      <w:r>
-        <w:rPr>
-          <w:rFonts w:eastAsia="Malgun Gothic"/>
-          <w:sz w:val="24"/>
-          <w:szCs w:val="24"/>
-          <w:lang w:eastAsia="ko-KR"/>
-        </w:rPr>
-        <w:t xml:space="preserve"> are very strong</w:t>
-      </w:r>
-    </w:p>
-    <w:p>
-      <w:pPr>
-        <w:pStyle w:val="ListParagraph"/>
-        <w:rPr>
-          <w:i/>
-          <w:sz w:val="24"/>
-          <w:szCs w:val="24"/>
-        </w:rPr>
-      </w:pPr>
-      <w:r>
-        <w:rPr>
-          <w:i/>
-          <w:sz w:val="24"/>
-          <w:szCs w:val="24"/>
-        </w:rPr>
-        <w:t xml:space="preserve">Wave 4: Exist boss </w:t>
-      </w:r>
-    </w:p>
-    <w:p>
-      <w:pPr>
-        <w:pStyle w:val="ListParagraph"/>
-        <w:rPr>
-          <w:i/>
-          <w:sz w:val="24"/>
-          <w:szCs w:val="24"/>
-        </w:rPr>
-      </w:pPr>
-      <w:r>
-        <w:rPr>
-          <w:i/>
-          <w:sz w:val="24"/>
-          <w:szCs w:val="24"/>
-        </w:rPr>
-        <w:t>Wave 5: Exist 2 boss</w:t>
-      </w:r>
-    </w:p>
-    <w:p>
-      <w:pPr>
-        <w:pStyle w:val="ListParagraph"/>
-        <w:rPr>
-          <w:rFonts w:eastAsia="Malgun Gothic"/>
-          <w:sz w:val="24"/>
-          <w:szCs w:val="24"/>
-          <w:lang w:eastAsia="ko-KR"/>
-        </w:rPr>
-      </w:pPr>
-      <w:r>
-        <w:rPr>
-          <w:i/>
-          <w:sz w:val="24"/>
-          <w:szCs w:val="24"/>
-        </w:rPr>
-        <w:t>Wave 6: Exist 4 boss</w:t>
-      </w:r>
-    </w:p>
-    <w:p>
-      <w:pPr>
-        <w:pStyle w:val="ListParagraph"/>
-        <w:rPr>
-          <w:b/>
-          <w:sz w:val="24"/>
-          <w:szCs w:val="24"/>
-        </w:rPr>
-      </w:pPr>
-    </w:p>
-    <w:p>
-      <w:pPr>
-        <w:pStyle w:val="ListParagraph"/>
-        <w:numPr>
-          <w:ilvl w:val="0"/>
-          <w:numId w:val="1"/>
-        </w:numPr>
-        <w:rPr>
-          <w:b/>
-          <w:sz w:val="24"/>
-          <w:szCs w:val="24"/>
-        </w:rPr>
-      </w:pPr>
-      <w:r>
-        <w:rPr>
-          <w:b/>
-          <w:sz w:val="24"/>
-          <w:szCs w:val="24"/>
-        </w:rPr>
-        <w:t>Game Progression</w:t>
-      </w:r>
-    </w:p>
-    <w:p>
-      <w:pPr>
-        <w:pStyle w:val="ListParagraph"/>
-        <w:rPr>
-          <w:sz w:val="24"/>
-          <w:szCs w:val="24"/>
-        </w:rPr>
-      </w:pPr>
-      <w:r>
-        <w:rPr>
-          <w:sz w:val="24"/>
-          <w:szCs w:val="24"/>
-        </w:rPr>
-        <w:t>Game progression is wave 1 to wave 6 and repeat</w:t>
-      </w:r>
-    </w:p>
-    <w:p>
-      <w:pPr>
-        <w:rPr>
-          <w:rFonts w:eastAsia="Malgun Gothic"/>
-          <w:b/>
-          <w:sz w:val="24"/>
-          <w:szCs w:val="24"/>
-          <w:lang w:eastAsia="ko-KR"/>
-        </w:rPr>
-      </w:pPr>
-      <w:r>
-        <w:rPr>
-          <w:rFonts w:eastAsia="Malgun Gothic" w:hint="eastAsia"/>
-          <w:b/>
-          <w:sz w:val="24"/>
-          <w:szCs w:val="24"/>
-          <w:lang w:eastAsia="ko-KR"/>
-        </w:rPr>
-        <w:t xml:space="preserve">              </w:t>
-      </w:r>
-    </w:p>
-    <w:p>
-      <w:pPr>
-        <w:pStyle w:val="ListParagraph"/>
-        <w:numPr>
-          <w:ilvl w:val="0"/>
-          <w:numId w:val="1"/>
-        </w:numPr>
-        <w:rPr>
-          <w:b/>
-          <w:sz w:val="24"/>
-          <w:szCs w:val="24"/>
-        </w:rPr>
-      </w:pPr>
-      <w:r>
-        <w:rPr>
-          <w:b/>
-          <w:sz w:val="24"/>
-          <w:szCs w:val="24"/>
-        </w:rPr>
-        <w:t>Characters</w:t>
-      </w:r>
-    </w:p>
-    <w:p>
-      <w:pPr>
-        <w:ind w:firstLine="720"/>
-        <w:rPr>
-          <w:i/>
-          <w:sz w:val="24"/>
-          <w:szCs w:val="24"/>
-        </w:rPr>
-      </w:pPr>
-      <w:r>
-        <w:rPr>
-          <w:i/>
-          <w:sz w:val="24"/>
-          <w:szCs w:val="24"/>
-        </w:rPr>
-        <w:t>(</w:t>
-      </w:r>
-      <w:r>
-        <w:rPr>
-          <w:i/>
-          <w:sz w:val="24"/>
-          <w:szCs w:val="24"/>
-        </w:rPr>
-        <w:t xml:space="preserve">Describe </w:t>
-      </w:r>
-      <w:proofErr w:type="gramStart"/>
-      <w:r>
-        <w:rPr>
-          <w:i/>
-          <w:sz w:val="24"/>
-          <w:szCs w:val="24"/>
-        </w:rPr>
-        <w:t>Your</w:t>
-      </w:r>
-      <w:proofErr w:type="gramEnd"/>
-      <w:r>
-        <w:rPr>
-          <w:i/>
-          <w:sz w:val="24"/>
-          <w:szCs w:val="24"/>
-        </w:rPr>
-        <w:t xml:space="preserve"> game avatar if applicable)</w:t>
-      </w:r>
-    </w:p>
-    <w:p>
-      <w:pPr>
-        <w:ind w:firstLine="720"/>
-        <w:rPr>
-          <w:rFonts w:eastAsia="Malgun Gothic"/>
-          <w:i/>
-          <w:sz w:val="24"/>
-          <w:szCs w:val="24"/>
-          <w:lang w:eastAsia="ko-KR"/>
-        </w:rPr>
-      </w:pPr>
-      <w:r>
-        <w:rPr>
-          <w:i/>
+        <w:t>Menu and Screen Descriptions</w:t>
+      </w:r>
+    </w:p>
+    <w:p>
+      <w:pPr>
+        <w:pStyle w:val="ListParagraph"/>
+        <w:rPr>
+          <w:i/>
+          <w:sz w:val="24"/>
+          <w:szCs w:val="24"/>
+        </w:rPr>
+      </w:pPr>
+      <w:r>
+        <w:rPr>
+          <w:i/>
+          <w:sz w:val="24"/>
+          <w:szCs w:val="24"/>
+        </w:rPr>
+        <w:t>(Include additional screen shots and accompanying descriptions for any menus and additional screen)</w:t>
+      </w:r>
+    </w:p>
+    <w:p>
+      <w:pPr>
+        <w:rPr>
+          <w:b/>
+          <w:sz w:val="24"/>
+          <w:szCs w:val="24"/>
+        </w:rPr>
+      </w:pPr>
+      <w:r>
+        <w:rPr>
+          <w:b/>
           <w:noProof/>
           <w:sz w:val="24"/>
           <w:szCs w:val="24"/>
-          <w:lang w:val="en-US" w:eastAsia="en-US"/>
-        </w:rPr>
+          <w:lang w:val="en-US" w:eastAsia="ko-KR"/>
+        </w:rPr>
+        <w:lastRenderedPageBreak/>
         <w:drawing>
           <wp:inline distT="0" distB="0" distL="0" distR="0">
-            <wp:extent cx="1905000" cy="1524000"/>
-            <wp:effectExtent l="0" t="0" r="0" b="0"/>
-            <wp:docPr id="7" name="Picture 7" descr="C:\Users\user1\Desktop\starship.png"/>
+            <wp:extent cx="4914900" cy="3571875"/>
+            <wp:effectExtent l="0" t="0" r="0" b="9525"/>
+            <wp:docPr id="3" name="Picture 3" descr="C:\Users\user1\Desktop\main.JPG"/>
             <wp:cNvGraphicFramePr>
               <a:graphicFrameLocks xmlns:a="http://schemas.openxmlformats.org/drawingml/2006/main" noChangeAspect="1"/>
             </wp:cNvGraphicFramePr>
@@ -2843,7 +2402,7 @@
               <a:graphicData uri="http://schemas.openxmlformats.org/drawingml/2006/picture">
                 <pic:pic xmlns:pic="http://schemas.openxmlformats.org/drawingml/2006/picture">
                   <pic:nvPicPr>
-                    <pic:cNvPr id="0" name="Picture 4" descr="C:\Users\user1\Desktop\starship.png"/>
+                    <pic:cNvPr id="0" name="Picture 2" descr="C:\Users\user1\Desktop\main.JPG"/>
                     <pic:cNvPicPr>
                       <a:picLocks noChangeAspect="1" noChangeArrowheads="1"/>
                     </pic:cNvPicPr>
@@ -2864,7 +2423,7 @@
                   <pic:spPr bwMode="auto">
                     <a:xfrm>
                       <a:off x="0" y="0"/>
-                      <a:ext cx="1905000" cy="1524000"/>
+                      <a:ext cx="4914900" cy="3571875"/>
                     </a:xfrm>
                     <a:prstGeom prst="rect">
                       <a:avLst/>
@@ -2880,66 +2439,488 @@
           </wp:inline>
         </w:drawing>
       </w:r>
-      <w:proofErr w:type="gramStart"/>
-      <w:r>
-        <w:rPr>
-          <w:rFonts w:eastAsia="Malgun Gothic" w:hint="eastAsia"/>
-          <w:i/>
-          <w:sz w:val="24"/>
-          <w:szCs w:val="24"/>
-          <w:lang w:eastAsia="ko-KR"/>
-        </w:rPr>
-        <w:t>Your</w:t>
-      </w:r>
-      <w:proofErr w:type="gramEnd"/>
-      <w:r>
-        <w:rPr>
-          <w:rFonts w:eastAsia="Malgun Gothic" w:hint="eastAsia"/>
-          <w:i/>
-          <w:sz w:val="24"/>
-          <w:szCs w:val="24"/>
-          <w:lang w:eastAsia="ko-KR"/>
-        </w:rPr>
-        <w:t xml:space="preserve"> Starship</w:t>
+    </w:p>
+    <w:p>
+      <w:pPr>
+        <w:rPr>
+          <w:b/>
+          <w:sz w:val="24"/>
+          <w:szCs w:val="24"/>
+        </w:rPr>
+      </w:pPr>
+    </w:p>
+    <w:p>
+      <w:pPr>
+        <w:pStyle w:val="ListParagraph"/>
+        <w:numPr>
+          <w:ilvl w:val="0"/>
+          <w:numId w:val="1"/>
+        </w:numPr>
+        <w:rPr>
+          <w:b/>
+          <w:sz w:val="24"/>
+          <w:szCs w:val="24"/>
+        </w:rPr>
+      </w:pPr>
+      <w:r>
+        <w:rPr>
+          <w:b/>
+          <w:sz w:val="24"/>
+          <w:szCs w:val="24"/>
+        </w:rPr>
+        <w:t>Game World</w:t>
+      </w:r>
+      <w:r>
+        <w:rPr>
+          <w:b/>
+          <w:sz w:val="24"/>
+          <w:szCs w:val="24"/>
+        </w:rPr>
+        <w:t xml:space="preserve"> </w:t>
+      </w:r>
+    </w:p>
+    <w:p>
+      <w:pPr>
+        <w:pStyle w:val="ListParagraph"/>
+        <w:rPr>
+          <w:i/>
+          <w:sz w:val="24"/>
+          <w:szCs w:val="24"/>
+        </w:rPr>
+      </w:pPr>
+      <w:r>
+        <w:rPr>
+          <w:i/>
+          <w:sz w:val="24"/>
+          <w:szCs w:val="24"/>
+        </w:rPr>
+        <w:t>(</w:t>
+      </w:r>
+      <w:r>
+        <w:rPr>
+          <w:i/>
+          <w:sz w:val="24"/>
+          <w:szCs w:val="24"/>
+        </w:rPr>
+        <w:t xml:space="preserve">Describe </w:t>
+      </w:r>
+      <w:r>
+        <w:rPr>
+          <w:i/>
+          <w:sz w:val="24"/>
+          <w:szCs w:val="24"/>
+        </w:rPr>
+        <w:t xml:space="preserve">Your Game </w:t>
+      </w:r>
+      <w:r>
+        <w:rPr>
+          <w:i/>
+          <w:sz w:val="24"/>
+          <w:szCs w:val="24"/>
+        </w:rPr>
+        <w:t>Environment)</w:t>
+      </w:r>
+    </w:p>
+    <w:p>
+      <w:pPr>
+        <w:rPr>
+          <w:rFonts w:eastAsia="맑은 고딕"/>
+          <w:sz w:val="24"/>
+          <w:szCs w:val="24"/>
+          <w:lang w:eastAsia="ko-KR"/>
+        </w:rPr>
+      </w:pPr>
+      <w:r>
+        <w:rPr>
+          <w:rFonts w:eastAsia="맑은 고딕" w:hint="eastAsia"/>
+          <w:b/>
+          <w:sz w:val="24"/>
+          <w:szCs w:val="24"/>
+          <w:lang w:eastAsia="ko-KR"/>
+        </w:rPr>
+        <w:t xml:space="preserve">   </w:t>
+      </w:r>
+      <w:r>
+        <w:rPr>
+          <w:rFonts w:eastAsia="맑은 고딕"/>
+          <w:sz w:val="24"/>
+          <w:szCs w:val="24"/>
+          <w:lang w:eastAsia="ko-KR"/>
+        </w:rPr>
+        <w:t>Escape! In this land!</w:t>
+      </w:r>
+    </w:p>
+    <w:p>
+      <w:pPr>
+        <w:pStyle w:val="ListParagraph"/>
+        <w:numPr>
+          <w:ilvl w:val="0"/>
+          <w:numId w:val="1"/>
+        </w:numPr>
+        <w:rPr>
+          <w:b/>
+          <w:sz w:val="24"/>
+          <w:szCs w:val="24"/>
+        </w:rPr>
+      </w:pPr>
+      <w:r>
+        <w:rPr>
+          <w:b/>
+          <w:sz w:val="24"/>
+          <w:szCs w:val="24"/>
+        </w:rPr>
+        <w:t xml:space="preserve">Levels </w:t>
+      </w:r>
+    </w:p>
+    <w:p>
+      <w:pPr>
+        <w:pStyle w:val="ListParagraph"/>
+        <w:rPr>
+          <w:i/>
+          <w:sz w:val="24"/>
+          <w:szCs w:val="24"/>
+        </w:rPr>
+      </w:pPr>
+      <w:r>
+        <w:rPr>
+          <w:i/>
+          <w:sz w:val="24"/>
+          <w:szCs w:val="24"/>
+        </w:rPr>
+        <w:t>(Describe Each of your game levels)</w:t>
+      </w:r>
+    </w:p>
+    <w:p>
+      <w:pPr>
+        <w:pStyle w:val="ListParagraph"/>
+        <w:rPr>
+          <w:rFonts w:eastAsia="맑은 고딕"/>
+          <w:sz w:val="24"/>
+          <w:szCs w:val="24"/>
+          <w:lang w:eastAsia="ko-KR"/>
+        </w:rPr>
+      </w:pPr>
+      <w:r>
+        <w:rPr>
+          <w:i/>
+          <w:sz w:val="24"/>
+          <w:szCs w:val="24"/>
+        </w:rPr>
+        <w:t>Obstacle</w:t>
+      </w:r>
+      <w:r>
+        <w:rPr>
+          <w:i/>
+          <w:sz w:val="24"/>
+          <w:szCs w:val="24"/>
+        </w:rPr>
+        <w:t xml:space="preserve"> 1: </w:t>
+      </w:r>
+      <w:r>
+        <w:rPr>
+          <w:i/>
+          <w:sz w:val="24"/>
+          <w:szCs w:val="24"/>
+        </w:rPr>
+        <w:t>Just land</w:t>
+      </w:r>
+    </w:p>
+    <w:p>
+      <w:pPr>
+        <w:pStyle w:val="ListParagraph"/>
+        <w:rPr>
+          <w:rFonts w:eastAsia="맑은 고딕"/>
+          <w:sz w:val="24"/>
+          <w:szCs w:val="24"/>
+          <w:lang w:eastAsia="ko-KR"/>
+        </w:rPr>
+      </w:pPr>
+      <w:r>
+        <w:rPr>
+          <w:i/>
+          <w:sz w:val="24"/>
+          <w:szCs w:val="24"/>
+        </w:rPr>
+        <w:t xml:space="preserve">Obstacle </w:t>
+      </w:r>
+      <w:r>
+        <w:rPr>
+          <w:i/>
+          <w:sz w:val="24"/>
+          <w:szCs w:val="24"/>
+        </w:rPr>
+        <w:t xml:space="preserve">2: </w:t>
+      </w:r>
+      <w:r>
+        <w:rPr>
+          <w:i/>
+          <w:sz w:val="24"/>
+          <w:szCs w:val="24"/>
+        </w:rPr>
+        <w:t>Cube</w:t>
+      </w:r>
+    </w:p>
+    <w:p>
+      <w:pPr>
+        <w:pStyle w:val="ListParagraph"/>
+        <w:rPr>
+          <w:rFonts w:eastAsia="맑은 고딕"/>
+          <w:sz w:val="24"/>
+          <w:szCs w:val="24"/>
+          <w:lang w:eastAsia="ko-KR"/>
+        </w:rPr>
+      </w:pPr>
+      <w:r>
+        <w:rPr>
+          <w:i/>
+          <w:sz w:val="24"/>
+          <w:szCs w:val="24"/>
+        </w:rPr>
+        <w:t xml:space="preserve">Obstacle </w:t>
+      </w:r>
+      <w:r>
+        <w:rPr>
+          <w:i/>
+          <w:sz w:val="24"/>
+          <w:szCs w:val="24"/>
+        </w:rPr>
+        <w:t xml:space="preserve">3: </w:t>
+      </w:r>
+      <w:r>
+        <w:rPr>
+          <w:i/>
+          <w:sz w:val="24"/>
+          <w:szCs w:val="24"/>
+        </w:rPr>
+        <w:t>Cloud</w:t>
+      </w:r>
+    </w:p>
+    <w:p>
+      <w:pPr>
+        <w:pStyle w:val="ListParagraph"/>
+        <w:rPr>
+          <w:i/>
+          <w:sz w:val="24"/>
+          <w:szCs w:val="24"/>
+        </w:rPr>
+      </w:pPr>
+      <w:r>
+        <w:rPr>
+          <w:i/>
+          <w:sz w:val="24"/>
+          <w:szCs w:val="24"/>
+        </w:rPr>
+        <w:t xml:space="preserve">Obstacle </w:t>
+      </w:r>
+      <w:r>
+        <w:rPr>
+          <w:i/>
+          <w:sz w:val="24"/>
+          <w:szCs w:val="24"/>
+        </w:rPr>
+        <w:t xml:space="preserve">4: </w:t>
+      </w:r>
+      <w:r>
+        <w:rPr>
+          <w:i/>
+          <w:sz w:val="24"/>
+          <w:szCs w:val="24"/>
+        </w:rPr>
+        <w:t>Tree</w:t>
+      </w:r>
+      <w:r>
+        <w:rPr>
+          <w:i/>
+          <w:sz w:val="24"/>
+          <w:szCs w:val="24"/>
+        </w:rPr>
+        <w:t xml:space="preserve"> </w:t>
+      </w:r>
+    </w:p>
+    <w:p>
+      <w:pPr>
+        <w:pStyle w:val="ListParagraph"/>
+        <w:rPr>
+          <w:i/>
+          <w:sz w:val="24"/>
+          <w:szCs w:val="24"/>
+        </w:rPr>
+      </w:pPr>
+      <w:r>
+        <w:rPr>
+          <w:i/>
+          <w:sz w:val="24"/>
+          <w:szCs w:val="24"/>
+        </w:rPr>
+        <w:t xml:space="preserve">Obstacle </w:t>
+      </w:r>
+      <w:r>
+        <w:rPr>
+          <w:i/>
+          <w:sz w:val="24"/>
+          <w:szCs w:val="24"/>
+        </w:rPr>
+        <w:t xml:space="preserve">5: </w:t>
+      </w:r>
+      <w:r>
+        <w:rPr>
+          <w:i/>
+          <w:sz w:val="24"/>
+          <w:szCs w:val="24"/>
+        </w:rPr>
+        <w:t>Enemy</w:t>
+      </w:r>
+    </w:p>
+    <w:p>
+      <w:pPr>
+        <w:pStyle w:val="ListParagraph"/>
+        <w:rPr>
+          <w:b/>
+          <w:sz w:val="24"/>
+          <w:szCs w:val="24"/>
+        </w:rPr>
+      </w:pPr>
+    </w:p>
+    <w:p>
+      <w:pPr>
+        <w:pStyle w:val="ListParagraph"/>
+        <w:numPr>
+          <w:ilvl w:val="0"/>
+          <w:numId w:val="1"/>
+        </w:numPr>
+        <w:rPr>
+          <w:b/>
+          <w:sz w:val="24"/>
+          <w:szCs w:val="24"/>
+        </w:rPr>
+      </w:pPr>
+      <w:r>
+        <w:rPr>
+          <w:b/>
+          <w:sz w:val="24"/>
+          <w:szCs w:val="24"/>
+        </w:rPr>
+        <w:t>Game Progression</w:t>
+      </w:r>
+    </w:p>
+    <w:p>
+      <w:pPr>
+        <w:pStyle w:val="ListParagraph"/>
+        <w:rPr>
+          <w:sz w:val="24"/>
+          <w:szCs w:val="24"/>
+        </w:rPr>
+      </w:pPr>
+      <w:r>
+        <w:rPr>
+          <w:sz w:val="24"/>
+          <w:szCs w:val="24"/>
+        </w:rPr>
+        <w:t xml:space="preserve">Game progression is </w:t>
+      </w:r>
+      <w:r>
+        <w:rPr>
+          <w:sz w:val="24"/>
+          <w:szCs w:val="24"/>
+        </w:rPr>
+        <w:t xml:space="preserve">run from left direction to end of right direction </w:t>
+      </w:r>
+    </w:p>
+    <w:p>
+      <w:pPr>
+        <w:rPr>
+          <w:rFonts w:eastAsia="맑은 고딕"/>
+          <w:b/>
+          <w:sz w:val="24"/>
+          <w:szCs w:val="24"/>
+          <w:lang w:eastAsia="ko-KR"/>
+        </w:rPr>
+      </w:pPr>
+      <w:r>
+        <w:rPr>
+          <w:rFonts w:eastAsia="맑은 고딕" w:hint="eastAsia"/>
+          <w:b/>
+          <w:sz w:val="24"/>
+          <w:szCs w:val="24"/>
+          <w:lang w:eastAsia="ko-KR"/>
+        </w:rPr>
+        <w:t xml:space="preserve">              </w:t>
+      </w:r>
+    </w:p>
+    <w:p>
+      <w:pPr>
+        <w:pStyle w:val="ListParagraph"/>
+        <w:numPr>
+          <w:ilvl w:val="0"/>
+          <w:numId w:val="1"/>
+        </w:numPr>
+        <w:rPr>
+          <w:b/>
+          <w:sz w:val="24"/>
+          <w:szCs w:val="24"/>
+        </w:rPr>
+      </w:pPr>
+      <w:r>
+        <w:rPr>
+          <w:b/>
+          <w:sz w:val="24"/>
+          <w:szCs w:val="24"/>
+        </w:rPr>
+        <w:t>Characters</w:t>
       </w:r>
     </w:p>
     <w:p>
       <w:pPr>
         <w:ind w:firstLine="720"/>
         <w:rPr>
-          <w:rFonts w:eastAsia="Malgun Gothic"/>
-          <w:i/>
-          <w:sz w:val="24"/>
-          <w:szCs w:val="24"/>
-          <w:lang w:eastAsia="ko-KR"/>
-        </w:rPr>
-      </w:pPr>
+          <w:i/>
+          <w:sz w:val="24"/>
+          <w:szCs w:val="24"/>
+        </w:rPr>
+      </w:pPr>
+      <w:r>
+        <w:rPr>
+          <w:i/>
+          <w:sz w:val="24"/>
+          <w:szCs w:val="24"/>
+        </w:rPr>
+        <w:t>(</w:t>
+      </w:r>
+      <w:r>
+        <w:rPr>
+          <w:i/>
+          <w:sz w:val="24"/>
+          <w:szCs w:val="24"/>
+        </w:rPr>
+        <w:t>Describe Your game avatar if applicable)</w:t>
+      </w:r>
     </w:p>
     <w:p>
       <w:pPr>
         <w:ind w:firstLine="720"/>
         <w:rPr>
-          <w:rFonts w:eastAsia="Malgun Gothic"/>
-          <w:i/>
-          <w:sz w:val="24"/>
-          <w:szCs w:val="24"/>
-          <w:lang w:eastAsia="ko-KR"/>
-        </w:rPr>
-      </w:pPr>
-      <w:r>
-        <w:rPr>
-          <w:rFonts w:eastAsia="Malgun Gothic"/>
+          <w:rFonts w:eastAsia="맑은 고딕"/>
+          <w:i/>
+          <w:sz w:val="24"/>
+          <w:szCs w:val="24"/>
+          <w:lang w:eastAsia="ko-KR"/>
+        </w:rPr>
+      </w:pPr>
+      <w:r>
+        <w:rPr>
+          <w:rFonts w:eastAsia="맑은 고딕"/>
           <w:i/>
           <w:noProof/>
           <w:sz w:val="24"/>
           <w:szCs w:val="24"/>
-          <w:lang w:val="en-US" w:eastAsia="en-US"/>
-        </w:rPr>
+          <w:lang w:val="en-US" w:eastAsia="ko-KR"/>
+        </w:rPr>
+        <w:lastRenderedPageBreak/>
         <w:drawing>
           <wp:inline distT="0" distB="0" distL="0" distR="0">
-            <wp:extent cx="1390650" cy="647700"/>
+            <wp:extent cx="666750" cy="1257300"/>
             <wp:effectExtent l="0" t="0" r="0" b="0"/>
-            <wp:docPr id="8" name="Picture 8" descr="C:\Users\user1\Desktop\gargoyle_0.png"/>
+            <wp:docPr id="4" name="Picture 4" descr="C:\Users\user1\Desktop\hero.JPG"/>
             <wp:cNvGraphicFramePr>
               <a:graphicFrameLocks xmlns:a="http://schemas.openxmlformats.org/drawingml/2006/main" noChangeAspect="1"/>
             </wp:cNvGraphicFramePr>
@@ -2947,7 +2928,7 @@
               <a:graphicData uri="http://schemas.openxmlformats.org/drawingml/2006/picture">
                 <pic:pic xmlns:pic="http://schemas.openxmlformats.org/drawingml/2006/picture">
                   <pic:nvPicPr>
-                    <pic:cNvPr id="0" name="Picture 5" descr="C:\Users\user1\Desktop\gargoyle_0.png"/>
+                    <pic:cNvPr id="0" name="Picture 3" descr="C:\Users\user1\Desktop\hero.JPG"/>
                     <pic:cNvPicPr>
                       <a:picLocks noChangeAspect="1" noChangeArrowheads="1"/>
                     </pic:cNvPicPr>
@@ -2968,7 +2949,7 @@
                   <pic:spPr bwMode="auto">
                     <a:xfrm>
                       <a:off x="0" y="0"/>
-                      <a:ext cx="1390650" cy="647700"/>
+                      <a:ext cx="666750" cy="1257300"/>
                     </a:xfrm>
                     <a:prstGeom prst="rect">
                       <a:avLst/>
@@ -2986,53 +2967,162 @@
       </w:r>
       <w:r>
         <w:rPr>
-          <w:rFonts w:eastAsia="Malgun Gothic" w:hint="eastAsia"/>
-          <w:i/>
-          <w:sz w:val="24"/>
-          <w:szCs w:val="24"/>
-          <w:lang w:eastAsia="ko-KR"/>
+          <w:rFonts w:eastAsia="맑은 고딕" w:hint="eastAsia"/>
+          <w:i/>
+          <w:sz w:val="24"/>
+          <w:szCs w:val="24"/>
+          <w:lang w:eastAsia="ko-KR"/>
+        </w:rPr>
+        <w:t>Hero</w:t>
+      </w:r>
+    </w:p>
+    <w:p>
+      <w:pPr>
+        <w:rPr>
+          <w:b/>
+          <w:sz w:val="24"/>
+          <w:szCs w:val="24"/>
+        </w:rPr>
+      </w:pPr>
+    </w:p>
+    <w:p>
+      <w:pPr>
+        <w:pStyle w:val="ListParagraph"/>
+        <w:numPr>
+          <w:ilvl w:val="0"/>
+          <w:numId w:val="1"/>
+        </w:numPr>
+        <w:rPr>
+          <w:b/>
+          <w:sz w:val="24"/>
+          <w:szCs w:val="24"/>
+        </w:rPr>
+      </w:pPr>
+      <w:r>
+        <w:rPr>
+          <w:b/>
+          <w:sz w:val="24"/>
+          <w:szCs w:val="24"/>
+        </w:rPr>
+        <w:t>Non-player Characters</w:t>
+      </w:r>
+    </w:p>
+    <w:p>
+      <w:pPr>
+        <w:pStyle w:val="ListParagraph"/>
+        <w:rPr>
+          <w:sz w:val="24"/>
+          <w:szCs w:val="24"/>
+        </w:rPr>
+      </w:pPr>
+      <w:r>
+        <w:rPr>
+          <w:sz w:val="24"/>
+          <w:szCs w:val="24"/>
+        </w:rPr>
+        <w:t>(</w:t>
+      </w:r>
+      <w:r>
+        <w:rPr>
+          <w:sz w:val="24"/>
+          <w:szCs w:val="24"/>
+        </w:rPr>
+        <w:t xml:space="preserve">Describe </w:t>
+      </w:r>
+      <w:r>
+        <w:rPr>
+          <w:sz w:val="24"/>
+          <w:szCs w:val="24"/>
+        </w:rPr>
+        <w:t>Any Computer controlled Allies</w:t>
+      </w:r>
+      <w:r>
+        <w:rPr>
+          <w:sz w:val="24"/>
+          <w:szCs w:val="24"/>
+        </w:rPr>
+        <w:t xml:space="preserve"> and how they work</w:t>
+      </w:r>
+      <w:r>
+        <w:rPr>
+          <w:sz w:val="24"/>
+          <w:szCs w:val="24"/>
+        </w:rPr>
+        <w:t>)</w:t>
+      </w:r>
+    </w:p>
+    <w:p>
+      <w:pPr>
+        <w:pStyle w:val="ListParagraph"/>
+        <w:rPr>
+          <w:sz w:val="24"/>
+          <w:szCs w:val="24"/>
+        </w:rPr>
+      </w:pPr>
+      <w:r>
+        <w:rPr>
+          <w:sz w:val="24"/>
+          <w:szCs w:val="24"/>
+        </w:rPr>
+        <w:t>It does not have allies</w:t>
+      </w:r>
+    </w:p>
+    <w:p>
+      <w:pPr>
+        <w:rPr>
+          <w:b/>
+          <w:sz w:val="24"/>
+          <w:szCs w:val="24"/>
+        </w:rPr>
+      </w:pPr>
+    </w:p>
+    <w:p>
+      <w:pPr>
+        <w:pStyle w:val="ListParagraph"/>
+        <w:numPr>
+          <w:ilvl w:val="0"/>
+          <w:numId w:val="1"/>
+        </w:numPr>
+        <w:rPr>
+          <w:b/>
+          <w:sz w:val="24"/>
+          <w:szCs w:val="24"/>
+        </w:rPr>
+      </w:pPr>
+      <w:r>
+        <w:rPr>
+          <w:b/>
+          <w:sz w:val="24"/>
+          <w:szCs w:val="24"/>
         </w:rPr>
         <w:t>Enemies</w:t>
       </w:r>
     </w:p>
     <w:p>
       <w:pPr>
-        <w:ind w:firstLine="720"/>
-        <w:rPr>
-          <w:rFonts w:eastAsia="Malgun Gothic"/>
-          <w:i/>
-          <w:sz w:val="24"/>
-          <w:szCs w:val="24"/>
-          <w:lang w:eastAsia="ko-KR"/>
-        </w:rPr>
-      </w:pPr>
-    </w:p>
-    <w:p>
-      <w:pPr>
-        <w:ind w:firstLine="720"/>
-        <w:rPr>
-          <w:rFonts w:eastAsia="Malgun Gothic"/>
-          <w:i/>
-          <w:sz w:val="24"/>
-          <w:szCs w:val="24"/>
-          <w:lang w:eastAsia="ko-KR"/>
-        </w:rPr>
-      </w:pPr>
-      <w:r>
-        <w:rPr>
-          <w:rFonts w:eastAsia="Malgun Gothic"/>
+        <w:pStyle w:val="ListParagraph"/>
+        <w:rPr>
+          <w:rFonts w:eastAsia="맑은 고딕" w:hint="eastAsia"/>
+          <w:i/>
+          <w:sz w:val="24"/>
+          <w:szCs w:val="24"/>
+          <w:lang w:eastAsia="ko-KR"/>
+        </w:rPr>
+      </w:pPr>
+      <w:r>
+        <w:rPr>
+          <w:rFonts w:eastAsia="맑은 고딕"/>
           <w:i/>
           <w:noProof/>
           <w:sz w:val="24"/>
           <w:szCs w:val="24"/>
-          <w:lang w:val="en-US" w:eastAsia="en-US"/>
-        </w:rPr>
-        <w:lastRenderedPageBreak/>
+          <w:lang w:val="en-US" w:eastAsia="ko-KR"/>
+        </w:rPr>
         <w:drawing>
-          <wp:inline distT="0" distB="0" distL="0" distR="0">
-            <wp:extent cx="1847850" cy="2686050"/>
-            <wp:effectExtent l="0" t="0" r="0" b="0"/>
-            <wp:docPr id="9" name="Picture 9" descr="C:\Users\user1\Desktop\boss.png"/>
+          <wp:inline distT="0" distB="0" distL="0" distR="0" wp14:anchorId="6B03E1AF" wp14:editId="0EF5ECD0">
+            <wp:extent cx="542925" cy="495300"/>
+            <wp:effectExtent l="0" t="0" r="9525" b="0"/>
+            <wp:docPr id="13" name="Picture 13" descr="C:\Users\user1\Desktop\enemy.JPG"/>
             <wp:cNvGraphicFramePr>
               <a:graphicFrameLocks xmlns:a="http://schemas.openxmlformats.org/drawingml/2006/main" noChangeAspect="1"/>
             </wp:cNvGraphicFramePr>
@@ -3040,7 +3130,7 @@
               <a:graphicData uri="http://schemas.openxmlformats.org/drawingml/2006/picture">
                 <pic:pic xmlns:pic="http://schemas.openxmlformats.org/drawingml/2006/picture">
                   <pic:nvPicPr>
-                    <pic:cNvPr id="0" name="Picture 6" descr="C:\Users\user1\Desktop\boss.png"/>
+                    <pic:cNvPr id="0" name="Picture 4" descr="C:\Users\user1\Desktop\enemy.JPG"/>
                     <pic:cNvPicPr>
                       <a:picLocks noChangeAspect="1" noChangeArrowheads="1"/>
                     </pic:cNvPicPr>
@@ -3061,7 +3151,7 @@
                   <pic:spPr bwMode="auto">
                     <a:xfrm>
                       <a:off x="0" y="0"/>
-                      <a:ext cx="1847850" cy="2686050"/>
+                      <a:ext cx="542925" cy="495300"/>
                     </a:xfrm>
                     <a:prstGeom prst="rect">
                       <a:avLst/>
@@ -3079,26 +3169,14 @@
       </w:r>
       <w:r>
         <w:rPr>
-          <w:rFonts w:eastAsia="Malgun Gothic" w:hint="eastAsia"/>
-          <w:i/>
-          <w:sz w:val="24"/>
-          <w:szCs w:val="24"/>
-          <w:lang w:eastAsia="ko-KR"/>
-        </w:rPr>
-        <w:t>Boss</w:t>
-      </w:r>
-    </w:p>
-    <w:p>
-      <w:pPr>
-        <w:ind w:firstLine="720"/>
-        <w:rPr>
-          <w:rFonts w:eastAsia="Malgun Gothic"/>
-          <w:i/>
-          <w:sz w:val="24"/>
-          <w:szCs w:val="24"/>
-          <w:lang w:eastAsia="ko-KR"/>
-        </w:rPr>
-      </w:pPr>
+          <w:rFonts w:eastAsia="맑은 고딕" w:hint="eastAsia"/>
+          <w:i/>
+          <w:sz w:val="24"/>
+          <w:szCs w:val="24"/>
+          <w:lang w:eastAsia="ko-KR"/>
+        </w:rPr>
+        <w:t>Enemy</w:t>
+      </w:r>
     </w:p>
     <w:p>
       <w:pPr>
@@ -3128,67 +3206,81 @@
           <w:sz w:val="24"/>
           <w:szCs w:val="24"/>
         </w:rPr>
-        <w:t>Non-player Characters</w:t>
-      </w:r>
-    </w:p>
-    <w:p>
-      <w:pPr>
-        <w:pStyle w:val="ListParagraph"/>
-        <w:rPr>
-          <w:sz w:val="24"/>
-          <w:szCs w:val="24"/>
-        </w:rPr>
-      </w:pPr>
-      <w:r>
-        <w:rPr>
-          <w:sz w:val="24"/>
-          <w:szCs w:val="24"/>
-        </w:rPr>
-        <w:t>(</w:t>
-      </w:r>
-      <w:r>
-        <w:rPr>
-          <w:sz w:val="24"/>
-          <w:szCs w:val="24"/>
-        </w:rPr>
-        <w:t xml:space="preserve">Describe </w:t>
-      </w:r>
-      <w:r>
-        <w:rPr>
-          <w:sz w:val="24"/>
-          <w:szCs w:val="24"/>
-        </w:rPr>
-        <w:t>Any Computer controlled Allies</w:t>
-      </w:r>
-      <w:r>
-        <w:rPr>
-          <w:sz w:val="24"/>
-          <w:szCs w:val="24"/>
-        </w:rPr>
-        <w:t xml:space="preserve"> and how they work</w:t>
-      </w:r>
-      <w:r>
-        <w:rPr>
-          <w:sz w:val="24"/>
-          <w:szCs w:val="24"/>
-        </w:rPr>
-        <w:t>)</w:t>
-      </w:r>
-    </w:p>
-    <w:p>
-      <w:pPr>
-        <w:pStyle w:val="ListParagraph"/>
-        <w:rPr>
-          <w:sz w:val="24"/>
-          <w:szCs w:val="24"/>
-        </w:rPr>
-      </w:pPr>
-      <w:r>
-        <w:rPr>
-          <w:sz w:val="24"/>
-          <w:szCs w:val="24"/>
-        </w:rPr>
-        <w:t>It does not have allies</w:t>
+        <w:t>Weapons</w:t>
+      </w:r>
+    </w:p>
+    <w:p>
+      <w:pPr>
+        <w:pStyle w:val="ListParagraph"/>
+        <w:rPr>
+          <w:i/>
+          <w:sz w:val="24"/>
+          <w:szCs w:val="24"/>
+        </w:rPr>
+      </w:pPr>
+      <w:r>
+        <w:rPr>
+          <w:i/>
+          <w:sz w:val="24"/>
+          <w:szCs w:val="24"/>
+        </w:rPr>
+        <w:t>(Describe any weapons available to the user)</w:t>
+      </w:r>
+    </w:p>
+    <w:p>
+      <w:pPr>
+        <w:ind w:firstLineChars="300" w:firstLine="720"/>
+        <w:rPr>
+          <w:rFonts w:eastAsia="맑은 고딕"/>
+          <w:sz w:val="24"/>
+          <w:szCs w:val="24"/>
+          <w:lang w:eastAsia="ko-KR"/>
+        </w:rPr>
+      </w:pPr>
+      <w:r>
+        <w:rPr>
+          <w:rFonts w:eastAsia="맑은 고딕" w:hint="eastAsia"/>
+          <w:sz w:val="24"/>
+          <w:szCs w:val="24"/>
+          <w:lang w:eastAsia="ko-KR"/>
+        </w:rPr>
+        <w:t xml:space="preserve">This game does not </w:t>
+      </w:r>
+      <w:r>
+        <w:rPr>
+          <w:rFonts w:eastAsia="맑은 고딕"/>
+          <w:sz w:val="24"/>
+          <w:szCs w:val="24"/>
+          <w:lang w:eastAsia="ko-KR"/>
+        </w:rPr>
+        <w:t>provide</w:t>
+      </w:r>
+      <w:r>
+        <w:rPr>
+          <w:rFonts w:eastAsia="맑은 고딕" w:hint="eastAsia"/>
+          <w:sz w:val="24"/>
+          <w:szCs w:val="24"/>
+          <w:lang w:eastAsia="ko-KR"/>
+        </w:rPr>
+        <w:t xml:space="preserve"> </w:t>
+      </w:r>
+      <w:r>
+        <w:rPr>
+          <w:rFonts w:eastAsia="맑은 고딕"/>
+          <w:sz w:val="24"/>
+          <w:szCs w:val="24"/>
+          <w:lang w:eastAsia="ko-KR"/>
+        </w:rPr>
+        <w:t>script</w:t>
+      </w:r>
+      <w:r>
+        <w:rPr>
+          <w:rFonts w:eastAsia="맑은 고딕"/>
+          <w:sz w:val="24"/>
+          <w:szCs w:val="24"/>
+          <w:lang w:eastAsia="ko-KR"/>
+        </w:rPr>
+        <w:t>. Just run!</w:t>
       </w:r>
     </w:p>
     <w:p>
@@ -3219,43 +3311,53 @@
           <w:sz w:val="24"/>
           <w:szCs w:val="24"/>
         </w:rPr>
-        <w:t>Enemies</w:t>
-      </w:r>
-    </w:p>
-    <w:p>
-      <w:pPr>
-        <w:pStyle w:val="ListParagraph"/>
-        <w:rPr>
-          <w:i/>
-          <w:sz w:val="24"/>
-          <w:szCs w:val="24"/>
-        </w:rPr>
-      </w:pPr>
-      <w:r>
-        <w:rPr>
-          <w:i/>
-          <w:sz w:val="24"/>
-          <w:szCs w:val="24"/>
-        </w:rPr>
-        <w:t>(Describe computer-generated enemies and boss monsters)</w:t>
-      </w:r>
-    </w:p>
-    <w:p>
-      <w:pPr>
-        <w:pStyle w:val="ListParagraph"/>
-        <w:rPr>
-          <w:i/>
-          <w:sz w:val="24"/>
-          <w:szCs w:val="24"/>
-        </w:rPr>
-      </w:pPr>
-      <w:r>
-        <w:rPr>
-          <w:i/>
-          <w:sz w:val="24"/>
-          <w:szCs w:val="24"/>
-        </w:rPr>
-        <w:t>Enemies spawn from their position</w:t>
+        <w:t>Items</w:t>
+      </w:r>
+    </w:p>
+    <w:p>
+      <w:pPr>
+        <w:pStyle w:val="ListParagraph"/>
+        <w:rPr>
+          <w:i/>
+          <w:sz w:val="24"/>
+          <w:szCs w:val="24"/>
+        </w:rPr>
+      </w:pPr>
+      <w:r>
+        <w:rPr>
+          <w:i/>
+          <w:sz w:val="24"/>
+          <w:szCs w:val="24"/>
+        </w:rPr>
+        <w:t>(Describe any in-game items that can help or hinder the user)</w:t>
+      </w:r>
+    </w:p>
+    <w:p>
+      <w:pPr>
+        <w:rPr>
+          <w:rFonts w:eastAsia="맑은 고딕"/>
+          <w:sz w:val="24"/>
+          <w:szCs w:val="24"/>
+          <w:lang w:eastAsia="ko-KR"/>
+        </w:rPr>
+      </w:pPr>
+      <w:r>
+        <w:rPr>
+          <w:rFonts w:eastAsia="맑은 고딕" w:hint="eastAsia"/>
+          <w:sz w:val="24"/>
+          <w:szCs w:val="24"/>
+          <w:lang w:eastAsia="ko-KR"/>
+        </w:rPr>
+        <w:t xml:space="preserve">No item, it is little </w:t>
+      </w:r>
+      <w:r>
+        <w:rPr>
+          <w:rFonts w:eastAsia="맑은 고딕"/>
+          <w:sz w:val="24"/>
+          <w:szCs w:val="24"/>
+          <w:lang w:eastAsia="ko-KR"/>
+        </w:rPr>
+        <w:t>bit hard game!</w:t>
       </w:r>
     </w:p>
     <w:p>
@@ -3286,51 +3388,210 @@
           <w:sz w:val="24"/>
           <w:szCs w:val="24"/>
         </w:rPr>
-        <w:t>Weapons</w:t>
-      </w:r>
-    </w:p>
-    <w:p>
-      <w:pPr>
-        <w:pStyle w:val="ListParagraph"/>
-        <w:rPr>
-          <w:i/>
-          <w:sz w:val="24"/>
-          <w:szCs w:val="24"/>
-        </w:rPr>
-      </w:pPr>
-      <w:r>
-        <w:rPr>
-          <w:i/>
-          <w:sz w:val="24"/>
-          <w:szCs w:val="24"/>
-        </w:rPr>
-        <w:t>(Describe any weapons available to the user)</w:t>
-      </w:r>
-    </w:p>
-    <w:p>
-      <w:pPr>
-        <w:pStyle w:val="ListParagraph"/>
-        <w:rPr>
-          <w:rFonts w:eastAsia="Malgun Gothic"/>
-          <w:i/>
-          <w:sz w:val="24"/>
-          <w:szCs w:val="24"/>
-          <w:lang w:eastAsia="ko-KR"/>
-        </w:rPr>
-      </w:pPr>
-      <w:r>
-        <w:rPr>
-          <w:i/>
+        <w:t>Abilities</w:t>
+      </w:r>
+    </w:p>
+    <w:p>
+      <w:pPr>
+        <w:rPr>
+          <w:rFonts w:eastAsia="맑은 고딕"/>
+          <w:sz w:val="24"/>
+          <w:szCs w:val="24"/>
+          <w:lang w:eastAsia="ko-KR"/>
+        </w:rPr>
+      </w:pPr>
+      <w:r>
+        <w:rPr>
+          <w:rFonts w:eastAsia="맑은 고딕"/>
+          <w:sz w:val="24"/>
+          <w:szCs w:val="24"/>
+          <w:lang w:eastAsia="ko-KR"/>
+        </w:rPr>
+        <w:t>Run and Jump</w:t>
+      </w:r>
+    </w:p>
+    <w:p>
+      <w:pPr>
+        <w:rPr>
+          <w:b/>
+          <w:sz w:val="24"/>
+          <w:szCs w:val="24"/>
+        </w:rPr>
+      </w:pPr>
+    </w:p>
+    <w:p>
+      <w:pPr>
+        <w:pStyle w:val="ListParagraph"/>
+        <w:numPr>
+          <w:ilvl w:val="0"/>
+          <w:numId w:val="1"/>
+        </w:numPr>
+        <w:rPr>
+          <w:b/>
+          <w:sz w:val="24"/>
+          <w:szCs w:val="24"/>
+        </w:rPr>
+      </w:pPr>
+      <w:r>
+        <w:rPr>
+          <w:b/>
+          <w:sz w:val="24"/>
+          <w:szCs w:val="24"/>
+        </w:rPr>
+        <w:t>Vehicles</w:t>
+      </w:r>
+    </w:p>
+    <w:p>
+      <w:pPr>
+        <w:rPr>
+          <w:rFonts w:eastAsia="맑은 고딕"/>
+          <w:sz w:val="24"/>
+          <w:szCs w:val="24"/>
+          <w:lang w:eastAsia="ko-KR"/>
+        </w:rPr>
+      </w:pPr>
+      <w:r>
+        <w:rPr>
+          <w:rFonts w:eastAsia="맑은 고딕"/>
+          <w:sz w:val="24"/>
+          <w:szCs w:val="24"/>
+          <w:lang w:eastAsia="ko-KR"/>
+        </w:rPr>
+        <w:t>Nothing</w:t>
+      </w:r>
+    </w:p>
+    <w:p>
+      <w:pPr>
+        <w:rPr>
+          <w:b/>
+          <w:sz w:val="24"/>
+          <w:szCs w:val="24"/>
+        </w:rPr>
+      </w:pPr>
+    </w:p>
+    <w:p>
+      <w:pPr>
+        <w:pStyle w:val="ListParagraph"/>
+        <w:numPr>
+          <w:ilvl w:val="0"/>
+          <w:numId w:val="1"/>
+        </w:numPr>
+        <w:rPr>
+          <w:b/>
+          <w:sz w:val="24"/>
+          <w:szCs w:val="24"/>
+        </w:rPr>
+      </w:pPr>
+      <w:r>
+        <w:rPr>
+          <w:b/>
+          <w:sz w:val="24"/>
+          <w:szCs w:val="24"/>
+        </w:rPr>
+        <w:t>Script</w:t>
+      </w:r>
+    </w:p>
+    <w:p>
+      <w:pPr>
+        <w:rPr>
+          <w:rFonts w:eastAsia="맑은 고딕"/>
+          <w:sz w:val="24"/>
+          <w:szCs w:val="24"/>
+          <w:lang w:eastAsia="ko-KR"/>
+        </w:rPr>
+      </w:pPr>
+      <w:r>
+        <w:rPr>
+          <w:rFonts w:eastAsia="맑은 고딕" w:hint="eastAsia"/>
+          <w:sz w:val="24"/>
+          <w:szCs w:val="24"/>
+          <w:lang w:eastAsia="ko-KR"/>
+        </w:rPr>
+        <w:t xml:space="preserve">This game does not </w:t>
+      </w:r>
+      <w:r>
+        <w:rPr>
+          <w:rFonts w:eastAsia="맑은 고딕"/>
+          <w:sz w:val="24"/>
+          <w:szCs w:val="24"/>
+          <w:lang w:eastAsia="ko-KR"/>
+        </w:rPr>
+        <w:t>provide</w:t>
+      </w:r>
+      <w:r>
+        <w:rPr>
+          <w:rFonts w:eastAsia="맑은 고딕" w:hint="eastAsia"/>
+          <w:sz w:val="24"/>
+          <w:szCs w:val="24"/>
+          <w:lang w:eastAsia="ko-KR"/>
+        </w:rPr>
+        <w:t xml:space="preserve"> </w:t>
+      </w:r>
+      <w:r>
+        <w:rPr>
+          <w:rFonts w:eastAsia="맑은 고딕"/>
+          <w:sz w:val="24"/>
+          <w:szCs w:val="24"/>
+          <w:lang w:eastAsia="ko-KR"/>
+        </w:rPr>
+        <w:t>script</w:t>
+      </w:r>
+    </w:p>
+    <w:p>
+      <w:pPr>
+        <w:rPr>
+          <w:rFonts w:eastAsia="맑은 고딕"/>
+          <w:b/>
+          <w:sz w:val="24"/>
+          <w:szCs w:val="24"/>
+          <w:lang w:eastAsia="ko-KR"/>
+        </w:rPr>
+      </w:pPr>
+    </w:p>
+    <w:p>
+      <w:pPr>
+        <w:pStyle w:val="ListParagraph"/>
+        <w:numPr>
+          <w:ilvl w:val="0"/>
+          <w:numId w:val="1"/>
+        </w:numPr>
+        <w:rPr>
+          <w:b/>
+          <w:sz w:val="24"/>
+          <w:szCs w:val="24"/>
+        </w:rPr>
+      </w:pPr>
+      <w:r>
+        <w:rPr>
+          <w:b/>
+          <w:sz w:val="24"/>
+          <w:szCs w:val="24"/>
+        </w:rPr>
+        <w:t>Scoring</w:t>
+      </w:r>
+    </w:p>
+    <w:p>
+      <w:pPr>
+        <w:rPr>
+          <w:rFonts w:eastAsia="맑은 고딕"/>
+          <w:sz w:val="24"/>
+          <w:szCs w:val="24"/>
+          <w:lang w:eastAsia="ko-KR"/>
+        </w:rPr>
+      </w:pPr>
+      <w:r>
+        <w:rPr>
+          <w:rFonts w:eastAsia="맑은 고딕"/>
           <w:noProof/>
           <w:sz w:val="24"/>
           <w:szCs w:val="24"/>
-          <w:lang w:val="en-US" w:eastAsia="en-US"/>
+          <w:lang w:val="en-US" w:eastAsia="ko-KR"/>
         </w:rPr>
         <w:drawing>
           <wp:inline distT="0" distB="0" distL="0" distR="0">
-            <wp:extent cx="752475" cy="1257300"/>
+            <wp:extent cx="504825" cy="514350"/>
             <wp:effectExtent l="0" t="0" r="9525" b="0"/>
-            <wp:docPr id="10" name="Picture 10" descr="C:\Users\user1\Desktop\beam1.png"/>
+            <wp:docPr id="15" name="Picture 15" descr="C:\Users\user1\Desktop\coin.JPG"/>
             <wp:cNvGraphicFramePr>
               <a:graphicFrameLocks xmlns:a="http://schemas.openxmlformats.org/drawingml/2006/main" noChangeAspect="1"/>
             </wp:cNvGraphicFramePr>
@@ -3338,7 +3599,7 @@
               <a:graphicData uri="http://schemas.openxmlformats.org/drawingml/2006/picture">
                 <pic:pic xmlns:pic="http://schemas.openxmlformats.org/drawingml/2006/picture">
                   <pic:nvPicPr>
-                    <pic:cNvPr id="0" name="Picture 7" descr="C:\Users\user1\Desktop\beam1.png"/>
+                    <pic:cNvPr id="0" name="Picture 6" descr="C:\Users\user1\Desktop\coin.JPG"/>
                     <pic:cNvPicPr>
                       <a:picLocks noChangeAspect="1" noChangeArrowheads="1"/>
                     </pic:cNvPicPr>
@@ -3359,7 +3620,7 @@
                   <pic:spPr bwMode="auto">
                     <a:xfrm>
                       <a:off x="0" y="0"/>
-                      <a:ext cx="752475" cy="1257300"/>
+                      <a:ext cx="504825" cy="514350"/>
                     </a:xfrm>
                     <a:prstGeom prst="rect">
                       <a:avLst/>
@@ -3377,21 +3638,125 @@
       </w:r>
       <w:r>
         <w:rPr>
-          <w:rFonts w:eastAsia="Malgun Gothic" w:hint="eastAsia"/>
-          <w:i/>
-          <w:sz w:val="24"/>
-          <w:szCs w:val="24"/>
-          <w:lang w:eastAsia="ko-KR"/>
-        </w:rPr>
-        <w:t>Your laser beam</w:t>
-      </w:r>
-    </w:p>
-    <w:p>
-      <w:pPr>
-        <w:rPr>
-          <w:b/>
-          <w:sz w:val="24"/>
-          <w:szCs w:val="24"/>
+          <w:rFonts w:eastAsia="맑은 고딕"/>
+          <w:sz w:val="24"/>
+          <w:szCs w:val="24"/>
+          <w:lang w:eastAsia="ko-KR"/>
+        </w:rPr>
+        <w:t>Coin</w:t>
+      </w:r>
+      <w:r>
+        <w:rPr>
+          <w:rFonts w:eastAsia="맑은 고딕" w:hint="eastAsia"/>
+          <w:sz w:val="24"/>
+          <w:szCs w:val="24"/>
+          <w:lang w:eastAsia="ko-KR"/>
+        </w:rPr>
+        <w:t>: 10</w:t>
+      </w:r>
+    </w:p>
+    <w:p>
+      <w:pPr>
+        <w:rPr>
+          <w:rFonts w:eastAsia="맑은 고딕"/>
+          <w:sz w:val="24"/>
+          <w:szCs w:val="24"/>
+          <w:lang w:eastAsia="ko-KR"/>
+        </w:rPr>
+      </w:pPr>
+      <w:r>
+        <w:rPr>
+          <w:rFonts w:eastAsia="맑은 고딕"/>
+          <w:noProof/>
+          <w:sz w:val="24"/>
+          <w:szCs w:val="24"/>
+          <w:lang w:val="en-US" w:eastAsia="ko-KR"/>
+        </w:rPr>
+        <w:drawing>
+          <wp:inline distT="0" distB="0" distL="0" distR="0">
+            <wp:extent cx="590550" cy="561975"/>
+            <wp:effectExtent l="0" t="0" r="0" b="9525"/>
+            <wp:docPr id="16" name="Picture 16" descr="C:\Users\user1\Desktop\bonus.JPG"/>
+            <wp:cNvGraphicFramePr>
+              <a:graphicFrameLocks xmlns:a="http://schemas.openxmlformats.org/drawingml/2006/main" noChangeAspect="1"/>
+            </wp:cNvGraphicFramePr>
+            <a:graphic xmlns:a="http://schemas.openxmlformats.org/drawingml/2006/main">
+              <a:graphicData uri="http://schemas.openxmlformats.org/drawingml/2006/picture">
+                <pic:pic xmlns:pic="http://schemas.openxmlformats.org/drawingml/2006/picture">
+                  <pic:nvPicPr>
+                    <pic:cNvPr id="0" name="Picture 7" descr="C:\Users\user1\Desktop\bonus.JPG"/>
+                    <pic:cNvPicPr>
+                      <a:picLocks noChangeAspect="1" noChangeArrowheads="1"/>
+                    </pic:cNvPicPr>
+                  </pic:nvPicPr>
+                  <pic:blipFill>
+                    <a:blip r:embed="rId20">
+                      <a:extLst>
+                        <a:ext uri="{28A0092B-C50C-407E-A947-70E740481C1C}">
+                          <a14:useLocalDpi xmlns:a14="http://schemas.microsoft.com/office/drawing/2010/main" val="0"/>
+                        </a:ext>
+                      </a:extLst>
+                    </a:blip>
+                    <a:srcRect/>
+                    <a:stretch>
+                      <a:fillRect/>
+                    </a:stretch>
+                  </pic:blipFill>
+                  <pic:spPr bwMode="auto">
+                    <a:xfrm>
+                      <a:off x="0" y="0"/>
+                      <a:ext cx="590550" cy="561975"/>
+                    </a:xfrm>
+                    <a:prstGeom prst="rect">
+                      <a:avLst/>
+                    </a:prstGeom>
+                    <a:noFill/>
+                    <a:ln>
+                      <a:noFill/>
+                    </a:ln>
+                  </pic:spPr>
+                </pic:pic>
+              </a:graphicData>
+            </a:graphic>
+          </wp:inline>
+        </w:drawing>
+      </w:r>
+      <w:r>
+        <w:rPr>
+          <w:rFonts w:eastAsia="맑은 고딕"/>
+          <w:sz w:val="24"/>
+          <w:szCs w:val="24"/>
+          <w:lang w:eastAsia="ko-KR"/>
+        </w:rPr>
+        <w:t>Bonus</w:t>
+      </w:r>
+      <w:r>
+        <w:rPr>
+          <w:rFonts w:eastAsia="맑은 고딕"/>
+          <w:sz w:val="24"/>
+          <w:szCs w:val="24"/>
+          <w:lang w:eastAsia="ko-KR"/>
+        </w:rPr>
+        <w:t>: 50</w:t>
+      </w:r>
+    </w:p>
+    <w:p>
+      <w:pPr>
+        <w:rPr>
+          <w:rFonts w:eastAsia="맑은 고딕"/>
+          <w:sz w:val="24"/>
+          <w:szCs w:val="24"/>
+          <w:lang w:eastAsia="ko-KR"/>
+        </w:rPr>
+      </w:pPr>
+    </w:p>
+    <w:p>
+      <w:pPr>
+        <w:rPr>
+          <w:rFonts w:eastAsia="맑은 고딕" w:hint="eastAsia"/>
+          <w:sz w:val="24"/>
+          <w:szCs w:val="24"/>
+          <w:lang w:eastAsia="ko-KR"/>
         </w:rPr>
       </w:pPr>
     </w:p>
@@ -3414,54 +3779,53 @@
           <w:sz w:val="24"/>
           <w:szCs w:val="24"/>
         </w:rPr>
-        <w:t>Items</w:t>
-      </w:r>
-    </w:p>
-    <w:p>
-      <w:pPr>
-        <w:pStyle w:val="ListParagraph"/>
-        <w:rPr>
-          <w:i/>
-          <w:sz w:val="24"/>
-          <w:szCs w:val="24"/>
-        </w:rPr>
-      </w:pPr>
-      <w:r>
-        <w:rPr>
-          <w:i/>
-          <w:sz w:val="24"/>
-          <w:szCs w:val="24"/>
-        </w:rPr>
-        <w:lastRenderedPageBreak/>
-        <w:t>(Describe any in-game items that can help or hinder the user)</w:t>
-      </w:r>
-    </w:p>
-    <w:p>
-      <w:pPr>
-        <w:rPr>
-          <w:rFonts w:eastAsia="Malgun Gothic"/>
-          <w:sz w:val="24"/>
-          <w:szCs w:val="24"/>
-          <w:lang w:eastAsia="ko-KR"/>
-        </w:rPr>
-      </w:pPr>
-      <w:r>
-        <w:rPr>
-          <w:rFonts w:eastAsia="Malgun Gothic" w:hint="eastAsia"/>
-          <w:sz w:val="24"/>
-          <w:szCs w:val="24"/>
-          <w:lang w:eastAsia="ko-KR"/>
-        </w:rPr>
-        <w:t xml:space="preserve">No item, it is little </w:t>
-      </w:r>
-      <w:r>
-        <w:rPr>
-          <w:rFonts w:eastAsia="Malgun Gothic"/>
-          <w:sz w:val="24"/>
-          <w:szCs w:val="24"/>
-          <w:lang w:eastAsia="ko-KR"/>
-        </w:rPr>
-        <w:t>bit hard game!</w:t>
+        <w:t>Puzzles/Mini-games</w:t>
+      </w:r>
+    </w:p>
+    <w:p>
+      <w:pPr>
+        <w:rPr>
+          <w:rFonts w:eastAsia="맑은 고딕"/>
+          <w:sz w:val="24"/>
+          <w:szCs w:val="24"/>
+          <w:lang w:eastAsia="ko-KR"/>
+        </w:rPr>
+      </w:pPr>
+      <w:r>
+        <w:rPr>
+          <w:rFonts w:eastAsia="맑은 고딕" w:hint="eastAsia"/>
+          <w:sz w:val="24"/>
+          <w:szCs w:val="24"/>
+          <w:lang w:eastAsia="ko-KR"/>
+        </w:rPr>
+        <w:t xml:space="preserve">This game does not </w:t>
+      </w:r>
+      <w:r>
+        <w:rPr>
+          <w:rFonts w:eastAsia="맑은 고딕"/>
+          <w:sz w:val="24"/>
+          <w:szCs w:val="24"/>
+          <w:lang w:eastAsia="ko-KR"/>
+        </w:rPr>
+        <w:t>provide</w:t>
+      </w:r>
+      <w:r>
+        <w:rPr>
+          <w:rFonts w:eastAsia="맑은 고딕" w:hint="eastAsia"/>
+          <w:sz w:val="24"/>
+          <w:szCs w:val="24"/>
+          <w:lang w:eastAsia="ko-KR"/>
+        </w:rPr>
+        <w:t xml:space="preserve"> </w:t>
+      </w:r>
+      <w:r>
+        <w:rPr>
+          <w:rFonts w:eastAsia="맑은 고딕"/>
+          <w:sz w:val="24"/>
+          <w:szCs w:val="24"/>
+          <w:lang w:eastAsia="ko-KR"/>
+        </w:rPr>
+        <w:t>puzzles/mini-games</w:t>
       </w:r>
     </w:p>
     <w:p>
@@ -3492,26 +3856,26 @@
           <w:sz w:val="24"/>
           <w:szCs w:val="24"/>
         </w:rPr>
-        <w:t>Abilities</w:t>
-      </w:r>
-    </w:p>
-    <w:p>
-      <w:pPr>
-        <w:rPr>
-          <w:rFonts w:eastAsia="Malgun Gothic"/>
-          <w:sz w:val="24"/>
-          <w:szCs w:val="24"/>
-          <w:lang w:eastAsia="ko-KR"/>
-        </w:rPr>
-      </w:pPr>
-      <w:r>
-        <w:rPr>
-          <w:rFonts w:eastAsia="Malgun Gothic" w:hint="eastAsia"/>
-          <w:sz w:val="24"/>
-          <w:szCs w:val="24"/>
-          <w:lang w:eastAsia="ko-KR"/>
-        </w:rPr>
-        <w:t>Laser beam</w:t>
+        <w:t>Bonuses</w:t>
+      </w:r>
+    </w:p>
+    <w:p>
+      <w:pPr>
+        <w:rPr>
+          <w:rFonts w:eastAsia="맑은 고딕"/>
+          <w:sz w:val="24"/>
+          <w:szCs w:val="24"/>
+          <w:lang w:eastAsia="ko-KR"/>
+        </w:rPr>
+      </w:pPr>
+      <w:r>
+        <w:rPr>
+          <w:rFonts w:eastAsia="맑은 고딕"/>
+          <w:sz w:val="24"/>
+          <w:szCs w:val="24"/>
+          <w:lang w:eastAsia="ko-KR"/>
+        </w:rPr>
+        <w:t>Get the Bonus Coin!</w:t>
       </w:r>
     </w:p>
     <w:p>
@@ -3542,386 +3906,21 @@
           <w:sz w:val="24"/>
           <w:szCs w:val="24"/>
         </w:rPr>
-        <w:t>Vehicles</w:t>
-      </w:r>
-    </w:p>
-    <w:p>
-      <w:pPr>
-        <w:rPr>
-          <w:rFonts w:eastAsia="Malgun Gothic"/>
-          <w:sz w:val="24"/>
-          <w:szCs w:val="24"/>
-          <w:lang w:eastAsia="ko-KR"/>
-        </w:rPr>
-      </w:pPr>
-      <w:r>
-        <w:rPr>
-          <w:rFonts w:eastAsia="Malgun Gothic" w:hint="eastAsia"/>
-          <w:sz w:val="24"/>
-          <w:szCs w:val="24"/>
-          <w:lang w:eastAsia="ko-KR"/>
-        </w:rPr>
-        <w:t>Starship</w:t>
-      </w:r>
-    </w:p>
-    <w:p>
-      <w:pPr>
-        <w:rPr>
-          <w:b/>
-          <w:sz w:val="24"/>
-          <w:szCs w:val="24"/>
-        </w:rPr>
-      </w:pPr>
-    </w:p>
-    <w:p>
-      <w:pPr>
-        <w:pStyle w:val="ListParagraph"/>
-        <w:numPr>
-          <w:ilvl w:val="0"/>
-          <w:numId w:val="1"/>
-        </w:numPr>
-        <w:rPr>
-          <w:b/>
-          <w:sz w:val="24"/>
-          <w:szCs w:val="24"/>
-        </w:rPr>
-      </w:pPr>
-      <w:r>
-        <w:rPr>
-          <w:b/>
-          <w:sz w:val="24"/>
-          <w:szCs w:val="24"/>
-        </w:rPr>
-        <w:t>Script</w:t>
-      </w:r>
-    </w:p>
-    <w:p>
-      <w:pPr>
-        <w:rPr>
-          <w:rFonts w:eastAsia="Malgun Gothic"/>
-          <w:sz w:val="24"/>
-          <w:szCs w:val="24"/>
-          <w:lang w:eastAsia="ko-KR"/>
-        </w:rPr>
-      </w:pPr>
-      <w:r>
-        <w:rPr>
-          <w:rFonts w:eastAsia="Malgun Gothic" w:hint="eastAsia"/>
-          <w:sz w:val="24"/>
-          <w:szCs w:val="24"/>
-          <w:lang w:eastAsia="ko-KR"/>
-        </w:rPr>
-        <w:t xml:space="preserve">This game does not </w:t>
-      </w:r>
-      <w:r>
-        <w:rPr>
-          <w:rFonts w:eastAsia="Malgun Gothic"/>
-          <w:sz w:val="24"/>
-          <w:szCs w:val="24"/>
-          <w:lang w:eastAsia="ko-KR"/>
-        </w:rPr>
-        <w:t>provide</w:t>
-      </w:r>
-      <w:r>
-        <w:rPr>
-          <w:rFonts w:eastAsia="Malgun Gothic" w:hint="eastAsia"/>
-          <w:sz w:val="24"/>
-          <w:szCs w:val="24"/>
-          <w:lang w:eastAsia="ko-KR"/>
-        </w:rPr>
-        <w:t xml:space="preserve"> </w:t>
-      </w:r>
-      <w:r>
-        <w:rPr>
-          <w:rFonts w:eastAsia="Malgun Gothic"/>
-          <w:sz w:val="24"/>
-          <w:szCs w:val="24"/>
-          <w:lang w:eastAsia="ko-KR"/>
-        </w:rPr>
-        <w:t>script</w:t>
-      </w:r>
-    </w:p>
-    <w:p>
-      <w:pPr>
-        <w:rPr>
-          <w:rFonts w:eastAsia="Malgun Gothic"/>
-          <w:b/>
-          <w:sz w:val="24"/>
-          <w:szCs w:val="24"/>
-          <w:lang w:eastAsia="ko-KR"/>
-        </w:rPr>
-      </w:pPr>
-    </w:p>
-    <w:p>
-      <w:pPr>
-        <w:pStyle w:val="ListParagraph"/>
-        <w:numPr>
-          <w:ilvl w:val="0"/>
-          <w:numId w:val="1"/>
-        </w:numPr>
-        <w:rPr>
-          <w:b/>
-          <w:sz w:val="24"/>
-          <w:szCs w:val="24"/>
-        </w:rPr>
-      </w:pPr>
-      <w:r>
-        <w:rPr>
-          <w:b/>
-          <w:sz w:val="24"/>
-          <w:szCs w:val="24"/>
-        </w:rPr>
-        <w:t>Scoring</w:t>
-      </w:r>
-    </w:p>
-    <w:p>
-      <w:pPr>
-        <w:rPr>
-          <w:rFonts w:eastAsia="Malgun Gothic"/>
-          <w:sz w:val="24"/>
-          <w:szCs w:val="24"/>
-          <w:lang w:eastAsia="ko-KR"/>
-        </w:rPr>
-      </w:pPr>
-      <w:r>
-        <w:rPr>
-          <w:rFonts w:eastAsia="Malgun Gothic" w:hint="eastAsia"/>
-          <w:sz w:val="24"/>
-          <w:szCs w:val="24"/>
-          <w:lang w:eastAsia="ko-KR"/>
-        </w:rPr>
-        <w:t>Enemy: 10</w:t>
-      </w:r>
-    </w:p>
-    <w:p>
-      <w:pPr>
-        <w:rPr>
-          <w:rFonts w:eastAsia="Malgun Gothic"/>
-          <w:sz w:val="24"/>
-          <w:szCs w:val="24"/>
-          <w:lang w:eastAsia="ko-KR"/>
-        </w:rPr>
-      </w:pPr>
-      <w:r>
-        <w:rPr>
-          <w:rFonts w:eastAsia="Malgun Gothic"/>
-          <w:sz w:val="24"/>
-          <w:szCs w:val="24"/>
-          <w:lang w:eastAsia="ko-KR"/>
-        </w:rPr>
-        <w:t>Laser beam enemy: 50</w:t>
-      </w:r>
-    </w:p>
-    <w:p>
-      <w:pPr>
-        <w:rPr>
-          <w:rFonts w:eastAsia="Malgun Gothic"/>
-          <w:sz w:val="24"/>
-          <w:szCs w:val="24"/>
-          <w:lang w:eastAsia="ko-KR"/>
-        </w:rPr>
-      </w:pPr>
-      <w:r>
-        <w:rPr>
-          <w:rFonts w:eastAsia="Malgun Gothic"/>
-          <w:sz w:val="24"/>
-          <w:szCs w:val="24"/>
-          <w:lang w:eastAsia="ko-KR"/>
-        </w:rPr>
-        <w:t>Strong enemy: 100</w:t>
-      </w:r>
-    </w:p>
-    <w:p>
-      <w:pPr>
-        <w:rPr>
-          <w:rFonts w:eastAsia="Malgun Gothic"/>
-          <w:sz w:val="24"/>
-          <w:szCs w:val="24"/>
-          <w:lang w:eastAsia="ko-KR"/>
-        </w:rPr>
-      </w:pPr>
-      <w:r>
-        <w:rPr>
-          <w:rFonts w:eastAsia="Malgun Gothic"/>
-          <w:sz w:val="24"/>
-          <w:szCs w:val="24"/>
-          <w:lang w:eastAsia="ko-KR"/>
-        </w:rPr>
-        <w:t>Boss: 200</w:t>
-      </w:r>
-    </w:p>
-    <w:p>
-      <w:pPr>
-        <w:rPr>
-          <w:rFonts w:eastAsia="Malgun Gothic"/>
-          <w:sz w:val="24"/>
-          <w:szCs w:val="24"/>
-          <w:lang w:eastAsia="ko-KR"/>
-        </w:rPr>
-      </w:pPr>
-    </w:p>
-    <w:p>
-      <w:pPr>
-        <w:pStyle w:val="ListParagraph"/>
-        <w:numPr>
-          <w:ilvl w:val="0"/>
-          <w:numId w:val="1"/>
-        </w:numPr>
-        <w:rPr>
-          <w:b/>
-          <w:sz w:val="24"/>
-          <w:szCs w:val="24"/>
-        </w:rPr>
-      </w:pPr>
-      <w:r>
-        <w:rPr>
-          <w:b/>
-          <w:sz w:val="24"/>
-          <w:szCs w:val="24"/>
-        </w:rPr>
-        <w:t>Puzzles/Mini-games</w:t>
-      </w:r>
-    </w:p>
-    <w:p>
-      <w:pPr>
-        <w:rPr>
-          <w:rFonts w:eastAsia="Malgun Gothic"/>
-          <w:sz w:val="24"/>
-          <w:szCs w:val="24"/>
-          <w:lang w:eastAsia="ko-KR"/>
-        </w:rPr>
-      </w:pPr>
-      <w:r>
-        <w:rPr>
-          <w:rFonts w:eastAsia="Malgun Gothic" w:hint="eastAsia"/>
-          <w:sz w:val="24"/>
-          <w:szCs w:val="24"/>
-          <w:lang w:eastAsia="ko-KR"/>
-        </w:rPr>
-        <w:t xml:space="preserve">This game does not </w:t>
-      </w:r>
-      <w:r>
-        <w:rPr>
-          <w:rFonts w:eastAsia="Malgun Gothic"/>
-          <w:sz w:val="24"/>
-          <w:szCs w:val="24"/>
-          <w:lang w:eastAsia="ko-KR"/>
-        </w:rPr>
-        <w:t>provide</w:t>
-      </w:r>
-      <w:r>
-        <w:rPr>
-          <w:rFonts w:eastAsia="Malgun Gothic" w:hint="eastAsia"/>
-          <w:sz w:val="24"/>
-          <w:szCs w:val="24"/>
-          <w:lang w:eastAsia="ko-KR"/>
-        </w:rPr>
-        <w:t xml:space="preserve"> </w:t>
-      </w:r>
-      <w:r>
-        <w:rPr>
-          <w:rFonts w:eastAsia="Malgun Gothic"/>
-          <w:sz w:val="24"/>
-          <w:szCs w:val="24"/>
-          <w:lang w:eastAsia="ko-KR"/>
-        </w:rPr>
-        <w:t>puzzles/mini-games</w:t>
-      </w:r>
-    </w:p>
-    <w:p>
-      <w:pPr>
-        <w:rPr>
-          <w:b/>
-          <w:sz w:val="24"/>
-          <w:szCs w:val="24"/>
-        </w:rPr>
-      </w:pPr>
-    </w:p>
-    <w:p>
-      <w:pPr>
-        <w:pStyle w:val="ListParagraph"/>
-        <w:numPr>
-          <w:ilvl w:val="0"/>
-          <w:numId w:val="1"/>
-        </w:numPr>
-        <w:rPr>
-          <w:b/>
-          <w:sz w:val="24"/>
-          <w:szCs w:val="24"/>
-        </w:rPr>
-      </w:pPr>
-      <w:r>
-        <w:rPr>
-          <w:b/>
-          <w:sz w:val="24"/>
-          <w:szCs w:val="24"/>
-        </w:rPr>
-        <w:t>Bonuses</w:t>
-      </w:r>
-    </w:p>
-    <w:p>
-      <w:pPr>
-        <w:rPr>
-          <w:rFonts w:eastAsia="Malgun Gothic"/>
-          <w:sz w:val="24"/>
-          <w:szCs w:val="24"/>
-          <w:lang w:eastAsia="ko-KR"/>
-        </w:rPr>
-      </w:pPr>
-      <w:r>
-        <w:rPr>
-          <w:rFonts w:eastAsia="Malgun Gothic" w:hint="eastAsia"/>
-          <w:sz w:val="24"/>
-          <w:szCs w:val="24"/>
-          <w:lang w:eastAsia="ko-KR"/>
-        </w:rPr>
-        <w:t>Kill the Boss!</w:t>
-      </w:r>
-    </w:p>
-    <w:p>
-      <w:pPr>
-        <w:rPr>
-          <w:b/>
-          <w:sz w:val="24"/>
-          <w:szCs w:val="24"/>
-        </w:rPr>
-      </w:pPr>
-    </w:p>
-    <w:p>
-      <w:pPr>
-        <w:pStyle w:val="ListParagraph"/>
-        <w:numPr>
-          <w:ilvl w:val="0"/>
-          <w:numId w:val="1"/>
-        </w:numPr>
-        <w:rPr>
-          <w:b/>
-          <w:sz w:val="24"/>
-          <w:szCs w:val="24"/>
-        </w:rPr>
-      </w:pPr>
-      <w:r>
-        <w:rPr>
-          <w:b/>
-          <w:sz w:val="24"/>
-          <w:szCs w:val="24"/>
-        </w:rPr>
-        <w:lastRenderedPageBreak/>
         <w:t>Cheat Codes</w:t>
       </w:r>
     </w:p>
     <w:p>
       <w:pPr>
         <w:rPr>
-          <w:rFonts w:eastAsia="Malgun Gothic"/>
-          <w:sz w:val="24"/>
-          <w:szCs w:val="24"/>
-          <w:lang w:eastAsia="ko-KR"/>
-        </w:rPr>
-      </w:pPr>
-      <w:r>
-        <w:rPr>
-          <w:rFonts w:eastAsia="Malgun Gothic" w:hint="eastAsia"/>
+          <w:rFonts w:eastAsia="맑은 고딕"/>
+          <w:sz w:val="24"/>
+          <w:szCs w:val="24"/>
+          <w:lang w:eastAsia="ko-KR"/>
+        </w:rPr>
+      </w:pPr>
+      <w:r>
+        <w:rPr>
+          <w:rFonts w:eastAsia="맑은 고딕" w:hint="eastAsia"/>
           <w:sz w:val="24"/>
           <w:szCs w:val="24"/>
           <w:lang w:eastAsia="ko-KR"/>
@@ -3982,59 +3981,126 @@
     <w:p>
       <w:pPr>
         <w:rPr>
-          <w:rFonts w:eastAsia="Malgun Gothic"/>
-          <w:b/>
-          <w:sz w:val="24"/>
-          <w:szCs w:val="24"/>
-          <w:lang w:eastAsia="ko-KR"/>
-        </w:rPr>
-      </w:pPr>
-      <w:r>
-        <w:rPr>
-          <w:rFonts w:eastAsia="Malgun Gothic" w:hint="eastAsia"/>
-          <w:b/>
-          <w:sz w:val="24"/>
-          <w:szCs w:val="24"/>
-          <w:lang w:eastAsia="ko-KR"/>
-        </w:rPr>
-        <w:t>Laser beam effect: shoot.wav</w:t>
-      </w:r>
-    </w:p>
-    <w:p>
-      <w:pPr>
-        <w:rPr>
-          <w:rFonts w:eastAsia="Malgun Gothic"/>
-          <w:b/>
-          <w:sz w:val="24"/>
-          <w:szCs w:val="24"/>
-          <w:lang w:eastAsia="ko-KR"/>
-        </w:rPr>
-      </w:pPr>
-      <w:r>
-        <w:rPr>
-          <w:rFonts w:eastAsia="Malgun Gothic"/>
-          <w:b/>
-          <w:sz w:val="24"/>
-          <w:szCs w:val="24"/>
-          <w:lang w:eastAsia="ko-KR"/>
-        </w:rPr>
-        <w:t>Explosion effect: Explosion2.wav</w:t>
-      </w:r>
-    </w:p>
-    <w:p>
-      <w:pPr>
-        <w:rPr>
-          <w:rFonts w:eastAsia="Malgun Gothic"/>
-          <w:b/>
-          <w:sz w:val="24"/>
-          <w:szCs w:val="24"/>
-          <w:lang w:eastAsia="ko-KR"/>
-        </w:rPr>
-      </w:pPr>
-      <w:r>
-        <w:rPr>
-          <w:rFonts w:eastAsia="Malgun Gothic"/>
-          <w:b/>
+          <w:rFonts w:eastAsia="맑은 고딕"/>
+          <w:sz w:val="24"/>
+          <w:szCs w:val="24"/>
+          <w:lang w:eastAsia="ko-KR"/>
+        </w:rPr>
+      </w:pPr>
+      <w:r>
+        <w:rPr>
+          <w:rFonts w:eastAsia="맑은 고딕" w:hint="eastAsia"/>
+          <w:sz w:val="24"/>
+          <w:szCs w:val="24"/>
+          <w:lang w:eastAsia="ko-KR"/>
+        </w:rPr>
+        <w:t>Jump</w:t>
+      </w:r>
+      <w:r>
+        <w:rPr>
+          <w:rFonts w:eastAsia="맑은 고딕" w:hint="eastAsia"/>
+          <w:sz w:val="24"/>
+          <w:szCs w:val="24"/>
+          <w:lang w:eastAsia="ko-KR"/>
+        </w:rPr>
+        <w:t xml:space="preserve"> effect: </w:t>
+      </w:r>
+      <w:r>
+        <w:rPr>
+          <w:rFonts w:eastAsia="맑은 고딕"/>
+          <w:sz w:val="24"/>
+          <w:szCs w:val="24"/>
+          <w:lang w:eastAsia="ko-KR"/>
+        </w:rPr>
+        <w:t>jump.mp3</w:t>
+      </w:r>
+    </w:p>
+    <w:p>
+      <w:pPr>
+        <w:rPr>
+          <w:rFonts w:eastAsia="맑은 고딕"/>
+          <w:sz w:val="24"/>
+          <w:szCs w:val="24"/>
+          <w:lang w:eastAsia="ko-KR"/>
+        </w:rPr>
+      </w:pPr>
+      <w:r>
+        <w:rPr>
+          <w:rFonts w:eastAsia="맑은 고딕"/>
+          <w:sz w:val="24"/>
+          <w:szCs w:val="24"/>
+          <w:lang w:eastAsia="ko-KR"/>
+        </w:rPr>
+        <w:t>Death</w:t>
+      </w:r>
+      <w:r>
+        <w:rPr>
+          <w:rFonts w:eastAsia="맑은 고딕"/>
+          <w:sz w:val="24"/>
+          <w:szCs w:val="24"/>
+          <w:lang w:eastAsia="ko-KR"/>
+        </w:rPr>
+        <w:t xml:space="preserve"> effect: </w:t>
+      </w:r>
+      <w:r>
+        <w:rPr>
+          <w:rFonts w:eastAsia="맑은 고딕"/>
+          <w:sz w:val="24"/>
+          <w:szCs w:val="24"/>
+          <w:lang w:eastAsia="ko-KR"/>
+        </w:rPr>
+        <w:t>death</w:t>
+      </w:r>
+      <w:r>
+        <w:rPr>
+          <w:rFonts w:eastAsia="맑은 고딕"/>
+          <w:sz w:val="24"/>
+          <w:szCs w:val="24"/>
+          <w:lang w:eastAsia="ko-KR"/>
+        </w:rPr>
+        <w:t>.</w:t>
+      </w:r>
+      <w:r>
+        <w:rPr>
+          <w:rFonts w:eastAsia="맑은 고딕"/>
+          <w:sz w:val="24"/>
+          <w:szCs w:val="24"/>
+          <w:lang w:eastAsia="ko-KR"/>
+        </w:rPr>
+        <w:t>mp3</w:t>
+      </w:r>
+    </w:p>
+    <w:p>
+      <w:pPr>
+        <w:rPr>
+          <w:rFonts w:eastAsia="맑은 고딕"/>
+          <w:sz w:val="24"/>
+          <w:szCs w:val="24"/>
+          <w:lang w:eastAsia="ko-KR"/>
+        </w:rPr>
+      </w:pPr>
+      <w:r>
+        <w:rPr>
+          <w:rFonts w:eastAsia="맑은 고딕"/>
+          <w:sz w:val="24"/>
+          <w:szCs w:val="24"/>
+          <w:lang w:eastAsia="ko-KR"/>
+        </w:rPr>
+        <w:t>Get Coin effect: coin.mp3</w:t>
+      </w:r>
+    </w:p>
+    <w:p>
+      <w:pPr>
+        <w:rPr>
+          <w:rFonts w:eastAsia="맑은 고딕"/>
+          <w:sz w:val="24"/>
+          <w:szCs w:val="24"/>
+          <w:lang w:eastAsia="ko-KR"/>
+        </w:rPr>
+      </w:pPr>
+      <w:r>
+        <w:rPr>
+          <w:rFonts w:eastAsia="맑은 고딕"/>
           <w:sz w:val="24"/>
           <w:szCs w:val="24"/>
           <w:lang w:eastAsia="ko-KR"/>
@@ -4043,18 +4109,16 @@
       </w:r>
       <w:r>
         <w:rPr>
-          <w:rFonts w:eastAsia="Malgun Gothic"/>
-          <w:b/>
-          <w:sz w:val="24"/>
-          <w:szCs w:val="24"/>
-          <w:lang w:eastAsia="ko-KR"/>
-        </w:rPr>
-        <w:t>03-main-title</w:t>
-      </w:r>
-      <w:r>
-        <w:rPr>
-          <w:rFonts w:eastAsia="Malgun Gothic"/>
-          <w:b/>
+          <w:rFonts w:eastAsia="맑은 고딕"/>
+          <w:sz w:val="24"/>
+          <w:szCs w:val="24"/>
+          <w:lang w:eastAsia="ko-KR"/>
+        </w:rPr>
+        <w:t>Yoko Kanno Compilations Vol. 1 - Dreaming of You - Take to the Skies</w:t>
+      </w:r>
+      <w:r>
+        <w:rPr>
+          <w:rFonts w:eastAsia="맑은 고딕"/>
           <w:sz w:val="24"/>
           <w:szCs w:val="24"/>
           <w:lang w:eastAsia="ko-KR"/>
@@ -4081,6 +4145,7 @@
           <w:sz w:val="24"/>
           <w:szCs w:val="24"/>
         </w:rPr>
+        <w:lastRenderedPageBreak/>
         <w:t xml:space="preserve">Story </w:t>
       </w:r>
       <w:r>
@@ -4120,66 +4185,12 @@
       </w:pPr>
       <w:r>
         <w:rPr>
-          <w:rFonts w:eastAsia="Malgun Gothic" w:hint="eastAsia"/>
-          <w:sz w:val="24"/>
-          <w:szCs w:val="24"/>
-          <w:lang w:eastAsia="ko-KR"/>
-        </w:rPr>
-        <w:t xml:space="preserve">The enemies </w:t>
-      </w:r>
-      <w:r>
-        <w:rPr>
-          <w:rFonts w:eastAsia="Malgun Gothic"/>
-          <w:sz w:val="24"/>
-          <w:szCs w:val="24"/>
-          <w:lang w:eastAsia="ko-KR"/>
-        </w:rPr>
-        <w:t>invade your planet you h</w:t>
-      </w:r>
-      <w:r>
-        <w:rPr>
-          <w:rFonts w:eastAsia="Malgun Gothic" w:hint="eastAsia"/>
-          <w:sz w:val="24"/>
-          <w:szCs w:val="24"/>
-          <w:lang w:eastAsia="ko-KR"/>
-        </w:rPr>
-        <w:t xml:space="preserve">ave to </w:t>
-      </w:r>
-      <w:r>
-        <w:rPr>
-          <w:rFonts w:eastAsia="Malgun Gothic"/>
-          <w:sz w:val="24"/>
-          <w:szCs w:val="24"/>
-          <w:lang w:eastAsia="ko-KR"/>
-        </w:rPr>
-        <w:t>defend</w:t>
-      </w:r>
-      <w:r>
-        <w:rPr>
-          <w:rFonts w:eastAsia="Malgun Gothic" w:hint="eastAsia"/>
-          <w:sz w:val="24"/>
-          <w:szCs w:val="24"/>
-          <w:lang w:eastAsia="ko-KR"/>
-        </w:rPr>
-        <w:t xml:space="preserve"> </w:t>
-      </w:r>
-      <w:r>
-        <w:rPr>
-          <w:rFonts w:eastAsia="Malgun Gothic"/>
-          <w:sz w:val="24"/>
-          <w:szCs w:val="24"/>
-          <w:lang w:eastAsia="ko-KR"/>
-        </w:rPr>
-        <w:t xml:space="preserve">your planet from </w:t>
-      </w:r>
-      <w:r>
-        <w:rPr>
-          <w:rFonts w:eastAsia="Malgun Gothic" w:hint="eastAsia"/>
-          <w:sz w:val="24"/>
-          <w:szCs w:val="24"/>
-          <w:lang w:eastAsia="ko-KR"/>
-        </w:rPr>
-        <w:t>six enemy waves</w:t>
+          <w:rFonts w:eastAsia="맑은 고딕"/>
+          <w:sz w:val="24"/>
+          <w:szCs w:val="24"/>
+          <w:lang w:eastAsia="ko-KR"/>
+        </w:rPr>
+        <w:t>You should escape from this land</w:t>
       </w:r>
     </w:p>
     <w:p>
@@ -4258,15 +4269,6 @@
     </w:p>
     <w:p>
       <w:pPr>
-        <w:rPr>
-          <w:b/>
-          <w:sz w:val="24"/>
-          <w:szCs w:val="24"/>
-        </w:rPr>
-      </w:pPr>
-    </w:p>
-    <w:p>
-      <w:pPr>
         <w:pStyle w:val="ListParagraph"/>
         <w:numPr>
           <w:ilvl w:val="0"/>
@@ -4307,6 +4309,73 @@
     </w:p>
     <w:p>
       <w:pPr>
+        <w:pStyle w:val="ListParagraph"/>
+        <w:rPr>
+          <w:i/>
+          <w:sz w:val="24"/>
+          <w:szCs w:val="24"/>
+        </w:rPr>
+      </w:pPr>
+      <w:r>
+        <w:rPr>
+          <w:i/>
+          <w:noProof/>
+          <w:sz w:val="24"/>
+          <w:szCs w:val="24"/>
+          <w:lang w:val="en-US" w:eastAsia="ko-KR"/>
+        </w:rPr>
+        <w:drawing>
+          <wp:inline distT="0" distB="0" distL="0" distR="0" wp14:anchorId="77691649" wp14:editId="1588E595">
+            <wp:extent cx="5000625" cy="2943225"/>
+            <wp:effectExtent l="0" t="0" r="9525" b="9525"/>
+            <wp:docPr id="17" name="Picture 17" descr="C:\Users\user1\Desktop\Running-Man\wefrwef.png"/>
+            <wp:cNvGraphicFramePr>
+              <a:graphicFrameLocks xmlns:a="http://schemas.openxmlformats.org/drawingml/2006/main" noChangeAspect="1"/>
+            </wp:cNvGraphicFramePr>
+            <a:graphic xmlns:a="http://schemas.openxmlformats.org/drawingml/2006/main">
+              <a:graphicData uri="http://schemas.openxmlformats.org/drawingml/2006/picture">
+                <pic:pic xmlns:pic="http://schemas.openxmlformats.org/drawingml/2006/picture">
+                  <pic:nvPicPr>
+                    <pic:cNvPr id="0" name="Picture 1" descr="C:\Users\user1\Desktop\Running-Man\wefrwef.png"/>
+                    <pic:cNvPicPr>
+                      <a:picLocks noChangeAspect="1" noChangeArrowheads="1"/>
+                    </pic:cNvPicPr>
+                  </pic:nvPicPr>
+                  <pic:blipFill>
+                    <a:blip r:embed="rId21" cstate="print">
+                      <a:extLst>
+                        <a:ext uri="{28A0092B-C50C-407E-A947-70E740481C1C}">
+                          <a14:useLocalDpi xmlns:a14="http://schemas.microsoft.com/office/drawing/2010/main" val="0"/>
+                        </a:ext>
+                      </a:extLst>
+                    </a:blip>
+                    <a:srcRect/>
+                    <a:stretch>
+                      <a:fillRect/>
+                    </a:stretch>
+                  </pic:blipFill>
+                  <pic:spPr bwMode="auto">
+                    <a:xfrm>
+                      <a:off x="0" y="0"/>
+                      <a:ext cx="5001366" cy="2943661"/>
+                    </a:xfrm>
+                    <a:prstGeom prst="rect">
+                      <a:avLst/>
+                    </a:prstGeom>
+                    <a:noFill/>
+                    <a:ln>
+                      <a:noFill/>
+                    </a:ln>
+                  </pic:spPr>
+                </pic:pic>
+              </a:graphicData>
+            </a:graphic>
+          </wp:inline>
+        </w:drawing>
+      </w:r>
+    </w:p>
+    <w:p>
+      <w:pPr>
         <w:rPr>
           <w:b/>
           <w:sz w:val="24"/>
@@ -4395,7 +4464,15 @@
           <w:sz w:val="24"/>
           <w:szCs w:val="24"/>
         </w:rPr>
-        <w:t>Can choose starship</w:t>
+        <w:t xml:space="preserve">Can choose </w:t>
+      </w:r>
+      <w:r>
+        <w:rPr>
+          <w:i/>
+          <w:sz w:val="24"/>
+          <w:szCs w:val="24"/>
+        </w:rPr>
+        <w:t>Character</w:t>
       </w:r>
     </w:p>
     <w:p>
@@ -4417,14 +4494,14 @@
           <w:sz w:val="24"/>
           <w:szCs w:val="24"/>
         </w:rPr>
-        <w:t>Display life of starship</w:t>
+        <w:t>Can play next stage</w:t>
       </w:r>
     </w:p>
     <w:sectPr>
-      <w:headerReference w:type="even" r:id="rId20"/>
-      <w:headerReference w:type="default" r:id="rId21"/>
-      <w:footerReference w:type="even" r:id="rId22"/>
-      <w:footerReference w:type="default" r:id="rId23"/>
+      <w:headerReference w:type="even" r:id="rId22"/>
+      <w:headerReference w:type="default" r:id="rId23"/>
+      <w:footerReference w:type="even" r:id="rId24"/>
+      <w:footerReference w:type="default" r:id="rId25"/>
       <w:pgSz w:w="12240" w:h="15840"/>
       <w:pgMar w:top="1440" w:right="1440" w:bottom="1440" w:left="1440" w:header="720" w:footer="720" w:gutter="0"/>
       <w:pgBorders w:offsetFrom="page">
@@ -4442,7 +4519,7 @@
 </file>
 
 <file path=word/endnotes.xml><?xml version="1.0" encoding="utf-8"?>
-<w:endnotes xmlns:wpc="http://schemas.microsoft.com/office/word/2010/wordprocessingCanvas" xmlns:mc="http://schemas.openxmlformats.org/markup-compatibility/2006" xmlns:o="urn:schemas-microsoft-com:office:office" xmlns:r="http://schemas.openxmlformats.org/officeDocument/2006/relationships" xmlns:m="http://schemas.openxmlformats.org/officeDocument/2006/math" xmlns:v="urn:schemas-microsoft-com:vml" xmlns:wp14="http://schemas.microsoft.com/office/word/2010/wordprocessingDrawing" xmlns:wp="http://schemas.openxmlformats.org/drawingml/2006/wordprocessingDrawing" xmlns:w10="urn:schemas-microsoft-com:office:word" xmlns:w="http://schemas.openxmlformats.org/wordprocessingml/2006/main" xmlns:w14="http://schemas.microsoft.com/office/word/2010/wordml" xmlns:w15="http://schemas.microsoft.com/office/word/2012/wordml" xmlns:wpg="http://schemas.microsoft.com/office/word/2010/wordprocessingGroup" xmlns:wpi="http://schemas.microsoft.com/office/word/2010/wordprocessingInk" xmlns:wne="http://schemas.microsoft.com/office/word/2006/wordml" xmlns:wps="http://schemas.microsoft.com/office/word/2010/wordprocessingShape" mc:Ignorable="w14 w15 wp14">
+<w:endnotes xmlns:wpc="http://schemas.microsoft.com/office/word/2010/wordprocessingCanvas" xmlns:cx="http://schemas.microsoft.com/office/drawing/2014/chartex" xmlns:cx1="http://schemas.microsoft.com/office/drawing/2015/9/8/chartex" xmlns:cx2="http://schemas.microsoft.com/office/drawing/2015/10/21/chartex" xmlns:mc="http://schemas.openxmlformats.org/markup-compatibility/2006" xmlns:o="urn:schemas-microsoft-com:office:office" xmlns:r="http://schemas.openxmlformats.org/officeDocument/2006/relationships" xmlns:m="http://schemas.openxmlformats.org/officeDocument/2006/math" xmlns:v="urn:schemas-microsoft-com:vml" xmlns:wp14="http://schemas.microsoft.com/office/word/2010/wordprocessingDrawing" xmlns:wp="http://schemas.openxmlformats.org/drawingml/2006/wordprocessingDrawing" xmlns:w10="urn:schemas-microsoft-com:office:word" xmlns:w="http://schemas.openxmlformats.org/wordprocessingml/2006/main" xmlns:w14="http://schemas.microsoft.com/office/word/2010/wordml" xmlns:w15="http://schemas.microsoft.com/office/word/2012/wordml" xmlns:w16se="http://schemas.microsoft.com/office/word/2015/wordml/symex" xmlns:wpg="http://schemas.microsoft.com/office/word/2010/wordprocessingGroup" xmlns:wpi="http://schemas.microsoft.com/office/word/2010/wordprocessingInk" xmlns:wne="http://schemas.microsoft.com/office/word/2006/wordml" xmlns:wps="http://schemas.microsoft.com/office/word/2010/wordprocessingShape" mc:Ignorable="w14 w15 w16se wp14">
   <w:endnote w:type="separator" w:id="-1">
     <w:p>
       <w:pPr>
@@ -4467,7 +4544,7 @@
 </file>
 
 <file path=word/footer1.xml><?xml version="1.0" encoding="utf-8"?>
-<w:ftr xmlns:wpc="http://schemas.microsoft.com/office/word/2010/wordprocessingCanvas" xmlns:mc="http://schemas.openxmlformats.org/markup-compatibility/2006" xmlns:o="urn:schemas-microsoft-com:office:office" xmlns:r="http://schemas.openxmlformats.org/officeDocument/2006/relationships" xmlns:m="http://schemas.openxmlformats.org/officeDocument/2006/math" xmlns:v="urn:schemas-microsoft-com:vml" xmlns:wp14="http://schemas.microsoft.com/office/word/2010/wordprocessingDrawing" xmlns:wp="http://schemas.openxmlformats.org/drawingml/2006/wordprocessingDrawing" xmlns:w10="urn:schemas-microsoft-com:office:word" xmlns:w="http://schemas.openxmlformats.org/wordprocessingml/2006/main" xmlns:w14="http://schemas.microsoft.com/office/word/2010/wordml" xmlns:w15="http://schemas.microsoft.com/office/word/2012/wordml" xmlns:wpg="http://schemas.microsoft.com/office/word/2010/wordprocessingGroup" xmlns:wpi="http://schemas.microsoft.com/office/word/2010/wordprocessingInk" xmlns:wne="http://schemas.microsoft.com/office/word/2006/wordml" xmlns:wps="http://schemas.microsoft.com/office/word/2010/wordprocessingShape" mc:Ignorable="w14 w15 wp14">
+<w:ftr xmlns:wpc="http://schemas.microsoft.com/office/word/2010/wordprocessingCanvas" xmlns:cx="http://schemas.microsoft.com/office/drawing/2014/chartex" xmlns:cx1="http://schemas.microsoft.com/office/drawing/2015/9/8/chartex" xmlns:cx2="http://schemas.microsoft.com/office/drawing/2015/10/21/chartex" xmlns:mc="http://schemas.openxmlformats.org/markup-compatibility/2006" xmlns:o="urn:schemas-microsoft-com:office:office" xmlns:r="http://schemas.openxmlformats.org/officeDocument/2006/relationships" xmlns:m="http://schemas.openxmlformats.org/officeDocument/2006/math" xmlns:v="urn:schemas-microsoft-com:vml" xmlns:wp14="http://schemas.microsoft.com/office/word/2010/wordprocessingDrawing" xmlns:wp="http://schemas.openxmlformats.org/drawingml/2006/wordprocessingDrawing" xmlns:w10="urn:schemas-microsoft-com:office:word" xmlns:w="http://schemas.openxmlformats.org/wordprocessingml/2006/main" xmlns:w14="http://schemas.microsoft.com/office/word/2010/wordml" xmlns:w15="http://schemas.microsoft.com/office/word/2012/wordml" xmlns:w16se="http://schemas.microsoft.com/office/word/2015/wordml/symex" xmlns:wpg="http://schemas.microsoft.com/office/word/2010/wordprocessingGroup" xmlns:wpi="http://schemas.microsoft.com/office/word/2010/wordprocessingInk" xmlns:wne="http://schemas.microsoft.com/office/word/2006/wordml" xmlns:wps="http://schemas.microsoft.com/office/word/2010/wordprocessingShape" mc:Ignorable="w14 w15 w16se wp14">
   <w:p>
     <w:pPr>
       <w:pStyle w:val="Footer"/>
@@ -4551,7 +4628,7 @@
 </file>
 
 <file path=word/footer2.xml><?xml version="1.0" encoding="utf-8"?>
-<w:ftr xmlns:wpc="http://schemas.microsoft.com/office/word/2010/wordprocessingCanvas" xmlns:mc="http://schemas.openxmlformats.org/markup-compatibility/2006" xmlns:o="urn:schemas-microsoft-com:office:office" xmlns:r="http://schemas.openxmlformats.org/officeDocument/2006/relationships" xmlns:m="http://schemas.openxmlformats.org/officeDocument/2006/math" xmlns:v="urn:schemas-microsoft-com:vml" xmlns:wp14="http://schemas.microsoft.com/office/word/2010/wordprocessingDrawing" xmlns:wp="http://schemas.openxmlformats.org/drawingml/2006/wordprocessingDrawing" xmlns:w10="urn:schemas-microsoft-com:office:word" xmlns:w="http://schemas.openxmlformats.org/wordprocessingml/2006/main" xmlns:w14="http://schemas.microsoft.com/office/word/2010/wordml" xmlns:w15="http://schemas.microsoft.com/office/word/2012/wordml" xmlns:wpg="http://schemas.microsoft.com/office/word/2010/wordprocessingGroup" xmlns:wpi="http://schemas.microsoft.com/office/word/2010/wordprocessingInk" xmlns:wne="http://schemas.microsoft.com/office/word/2006/wordml" xmlns:wps="http://schemas.microsoft.com/office/word/2010/wordprocessingShape" mc:Ignorable="w14 w15 wp14">
+<w:ftr xmlns:wpc="http://schemas.microsoft.com/office/word/2010/wordprocessingCanvas" xmlns:cx="http://schemas.microsoft.com/office/drawing/2014/chartex" xmlns:cx1="http://schemas.microsoft.com/office/drawing/2015/9/8/chartex" xmlns:cx2="http://schemas.microsoft.com/office/drawing/2015/10/21/chartex" xmlns:mc="http://schemas.openxmlformats.org/markup-compatibility/2006" xmlns:o="urn:schemas-microsoft-com:office:office" xmlns:r="http://schemas.openxmlformats.org/officeDocument/2006/relationships" xmlns:m="http://schemas.openxmlformats.org/officeDocument/2006/math" xmlns:v="urn:schemas-microsoft-com:vml" xmlns:wp14="http://schemas.microsoft.com/office/word/2010/wordprocessingDrawing" xmlns:wp="http://schemas.openxmlformats.org/drawingml/2006/wordprocessingDrawing" xmlns:w10="urn:schemas-microsoft-com:office:word" xmlns:w="http://schemas.openxmlformats.org/wordprocessingml/2006/main" xmlns:w14="http://schemas.microsoft.com/office/word/2010/wordml" xmlns:w15="http://schemas.microsoft.com/office/word/2012/wordml" xmlns:w16se="http://schemas.microsoft.com/office/word/2015/wordml/symex" xmlns:wpg="http://schemas.microsoft.com/office/word/2010/wordprocessingGroup" xmlns:wpi="http://schemas.microsoft.com/office/word/2010/wordprocessingInk" xmlns:wne="http://schemas.microsoft.com/office/word/2006/wordml" xmlns:wps="http://schemas.microsoft.com/office/word/2010/wordprocessingShape" mc:Ignorable="w14 w15 w16se wp14">
   <w:p>
     <w:pPr>
       <w:pStyle w:val="Footer"/>
@@ -4626,7 +4703,7 @@
 </file>
 
 <file path=word/footnotes.xml><?xml version="1.0" encoding="utf-8"?>
-<w:footnotes xmlns:wpc="http://schemas.microsoft.com/office/word/2010/wordprocessingCanvas" xmlns:mc="http://schemas.openxmlformats.org/markup-compatibility/2006" xmlns:o="urn:schemas-microsoft-com:office:office" xmlns:r="http://schemas.openxmlformats.org/officeDocument/2006/relationships" xmlns:m="http://schemas.openxmlformats.org/officeDocument/2006/math" xmlns:v="urn:schemas-microsoft-com:vml" xmlns:wp14="http://schemas.microsoft.com/office/word/2010/wordprocessingDrawing" xmlns:wp="http://schemas.openxmlformats.org/drawingml/2006/wordprocessingDrawing" xmlns:w10="urn:schemas-microsoft-com:office:word" xmlns:w="http://schemas.openxmlformats.org/wordprocessingml/2006/main" xmlns:w14="http://schemas.microsoft.com/office/word/2010/wordml" xmlns:w15="http://schemas.microsoft.com/office/word/2012/wordml" xmlns:wpg="http://schemas.microsoft.com/office/word/2010/wordprocessingGroup" xmlns:wpi="http://schemas.microsoft.com/office/word/2010/wordprocessingInk" xmlns:wne="http://schemas.microsoft.com/office/word/2006/wordml" xmlns:wps="http://schemas.microsoft.com/office/word/2010/wordprocessingShape" mc:Ignorable="w14 w15 wp14">
+<w:footnotes xmlns:wpc="http://schemas.microsoft.com/office/word/2010/wordprocessingCanvas" xmlns:cx="http://schemas.microsoft.com/office/drawing/2014/chartex" xmlns:cx1="http://schemas.microsoft.com/office/drawing/2015/9/8/chartex" xmlns:cx2="http://schemas.microsoft.com/office/drawing/2015/10/21/chartex" xmlns:mc="http://schemas.openxmlformats.org/markup-compatibility/2006" xmlns:o="urn:schemas-microsoft-com:office:office" xmlns:r="http://schemas.openxmlformats.org/officeDocument/2006/relationships" xmlns:m="http://schemas.openxmlformats.org/officeDocument/2006/math" xmlns:v="urn:schemas-microsoft-com:vml" xmlns:wp14="http://schemas.microsoft.com/office/word/2010/wordprocessingDrawing" xmlns:wp="http://schemas.openxmlformats.org/drawingml/2006/wordprocessingDrawing" xmlns:w10="urn:schemas-microsoft-com:office:word" xmlns:w="http://schemas.openxmlformats.org/wordprocessingml/2006/main" xmlns:w14="http://schemas.microsoft.com/office/word/2010/wordml" xmlns:w15="http://schemas.microsoft.com/office/word/2012/wordml" xmlns:w16se="http://schemas.microsoft.com/office/word/2015/wordml/symex" xmlns:wpg="http://schemas.microsoft.com/office/word/2010/wordprocessingGroup" xmlns:wpi="http://schemas.microsoft.com/office/word/2010/wordprocessingInk" xmlns:wne="http://schemas.microsoft.com/office/word/2006/wordml" xmlns:wps="http://schemas.microsoft.com/office/word/2010/wordprocessingShape" mc:Ignorable="w14 w15 w16se wp14">
   <w:footnote w:type="separator" w:id="-1">
     <w:p>
       <w:pPr>
@@ -4651,7 +4728,7 @@
 </file>
 
 <file path=word/header1.xml><?xml version="1.0" encoding="utf-8"?>
-<w:hdr xmlns:wpc="http://schemas.microsoft.com/office/word/2010/wordprocessingCanvas" xmlns:mc="http://schemas.openxmlformats.org/markup-compatibility/2006" xmlns:o="urn:schemas-microsoft-com:office:office" xmlns:r="http://schemas.openxmlformats.org/officeDocument/2006/relationships" xmlns:m="http://schemas.openxmlformats.org/officeDocument/2006/math" xmlns:v="urn:schemas-microsoft-com:vml" xmlns:wp14="http://schemas.microsoft.com/office/word/2010/wordprocessingDrawing" xmlns:wp="http://schemas.openxmlformats.org/drawingml/2006/wordprocessingDrawing" xmlns:w10="urn:schemas-microsoft-com:office:word" xmlns:w="http://schemas.openxmlformats.org/wordprocessingml/2006/main" xmlns:w14="http://schemas.microsoft.com/office/word/2010/wordml" xmlns:w15="http://schemas.microsoft.com/office/word/2012/wordml" xmlns:wpg="http://schemas.microsoft.com/office/word/2010/wordprocessingGroup" xmlns:wpi="http://schemas.microsoft.com/office/word/2010/wordprocessingInk" xmlns:wne="http://schemas.microsoft.com/office/word/2006/wordml" xmlns:wps="http://schemas.microsoft.com/office/word/2010/wordprocessingShape" mc:Ignorable="w14 w15 wp14">
+<w:hdr xmlns:wpc="http://schemas.microsoft.com/office/word/2010/wordprocessingCanvas" xmlns:cx="http://schemas.microsoft.com/office/drawing/2014/chartex" xmlns:cx1="http://schemas.microsoft.com/office/drawing/2015/9/8/chartex" xmlns:cx2="http://schemas.microsoft.com/office/drawing/2015/10/21/chartex" xmlns:mc="http://schemas.openxmlformats.org/markup-compatibility/2006" xmlns:o="urn:schemas-microsoft-com:office:office" xmlns:r="http://schemas.openxmlformats.org/officeDocument/2006/relationships" xmlns:m="http://schemas.openxmlformats.org/officeDocument/2006/math" xmlns:v="urn:schemas-microsoft-com:vml" xmlns:wp14="http://schemas.microsoft.com/office/word/2010/wordprocessingDrawing" xmlns:wp="http://schemas.openxmlformats.org/drawingml/2006/wordprocessingDrawing" xmlns:w10="urn:schemas-microsoft-com:office:word" xmlns:w="http://schemas.openxmlformats.org/wordprocessingml/2006/main" xmlns:w14="http://schemas.microsoft.com/office/word/2010/wordml" xmlns:w15="http://schemas.microsoft.com/office/word/2012/wordml" xmlns:w16se="http://schemas.microsoft.com/office/word/2015/wordml/symex" xmlns:wpg="http://schemas.microsoft.com/office/word/2010/wordprocessingGroup" xmlns:wpi="http://schemas.microsoft.com/office/word/2010/wordprocessingInk" xmlns:wne="http://schemas.microsoft.com/office/word/2006/wordml" xmlns:wps="http://schemas.microsoft.com/office/word/2010/wordprocessingShape" mc:Ignorable="w14 w15 w16se wp14">
   <w:tbl>
     <w:tblPr>
       <w:tblW w:w="5000" w:type="pct"/>
@@ -4808,7 +4885,7 @@
 </file>
 
 <file path=word/header2.xml><?xml version="1.0" encoding="utf-8"?>
-<w:hdr xmlns:wpc="http://schemas.microsoft.com/office/word/2010/wordprocessingCanvas" xmlns:mc="http://schemas.openxmlformats.org/markup-compatibility/2006" xmlns:o="urn:schemas-microsoft-com:office:office" xmlns:r="http://schemas.openxmlformats.org/officeDocument/2006/relationships" xmlns:m="http://schemas.openxmlformats.org/officeDocument/2006/math" xmlns:v="urn:schemas-microsoft-com:vml" xmlns:wp14="http://schemas.microsoft.com/office/word/2010/wordprocessingDrawing" xmlns:wp="http://schemas.openxmlformats.org/drawingml/2006/wordprocessingDrawing" xmlns:w10="urn:schemas-microsoft-com:office:word" xmlns:w="http://schemas.openxmlformats.org/wordprocessingml/2006/main" xmlns:w14="http://schemas.microsoft.com/office/word/2010/wordml" xmlns:w15="http://schemas.microsoft.com/office/word/2012/wordml" xmlns:wpg="http://schemas.microsoft.com/office/word/2010/wordprocessingGroup" xmlns:wpi="http://schemas.microsoft.com/office/word/2010/wordprocessingInk" xmlns:wne="http://schemas.microsoft.com/office/word/2006/wordml" xmlns:wps="http://schemas.microsoft.com/office/word/2010/wordprocessingShape" mc:Ignorable="w14 w15 wp14">
+<w:hdr xmlns:wpc="http://schemas.microsoft.com/office/word/2010/wordprocessingCanvas" xmlns:cx="http://schemas.microsoft.com/office/drawing/2014/chartex" xmlns:cx1="http://schemas.microsoft.com/office/drawing/2015/9/8/chartex" xmlns:cx2="http://schemas.microsoft.com/office/drawing/2015/10/21/chartex" xmlns:mc="http://schemas.openxmlformats.org/markup-compatibility/2006" xmlns:o="urn:schemas-microsoft-com:office:office" xmlns:r="http://schemas.openxmlformats.org/officeDocument/2006/relationships" xmlns:m="http://schemas.openxmlformats.org/officeDocument/2006/math" xmlns:v="urn:schemas-microsoft-com:vml" xmlns:wp14="http://schemas.microsoft.com/office/word/2010/wordprocessingDrawing" xmlns:wp="http://schemas.openxmlformats.org/drawingml/2006/wordprocessingDrawing" xmlns:w10="urn:schemas-microsoft-com:office:word" xmlns:w="http://schemas.openxmlformats.org/wordprocessingml/2006/main" xmlns:w14="http://schemas.microsoft.com/office/word/2010/wordml" xmlns:w15="http://schemas.microsoft.com/office/word/2012/wordml" xmlns:w16se="http://schemas.microsoft.com/office/word/2015/wordml/symex" xmlns:wpg="http://schemas.microsoft.com/office/word/2010/wordprocessingGroup" xmlns:wpi="http://schemas.microsoft.com/office/word/2010/wordprocessingInk" xmlns:wne="http://schemas.microsoft.com/office/word/2006/wordml" xmlns:wps="http://schemas.microsoft.com/office/word/2010/wordprocessingShape" mc:Ignorable="w14 w15 w16se wp14">
   <w:tbl>
     <w:tblPr>
       <w:tblW w:w="5000" w:type="pct"/>
@@ -4953,8 +5030,8 @@
 </file>
 
 <file path=word/numbering.xml><?xml version="1.0" encoding="utf-8"?>
-<w:numbering xmlns:wpc="http://schemas.microsoft.com/office/word/2010/wordprocessingCanvas" xmlns:mc="http://schemas.openxmlformats.org/markup-compatibility/2006" xmlns:o="urn:schemas-microsoft-com:office:office" xmlns:r="http://schemas.openxmlformats.org/officeDocument/2006/relationships" xmlns:m="http://schemas.openxmlformats.org/officeDocument/2006/math" xmlns:v="urn:schemas-microsoft-com:vml" xmlns:wp14="http://schemas.microsoft.com/office/word/2010/wordprocessingDrawing" xmlns:wp="http://schemas.openxmlformats.org/drawingml/2006/wordprocessingDrawing" xmlns:w10="urn:schemas-microsoft-com:office:word" xmlns:w="http://schemas.openxmlformats.org/wordprocessingml/2006/main" xmlns:w14="http://schemas.microsoft.com/office/word/2010/wordml" xmlns:w15="http://schemas.microsoft.com/office/word/2012/wordml" xmlns:wpg="http://schemas.microsoft.com/office/word/2010/wordprocessingGroup" xmlns:wpi="http://schemas.microsoft.com/office/word/2010/wordprocessingInk" xmlns:wne="http://schemas.microsoft.com/office/word/2006/wordml" xmlns:wps="http://schemas.microsoft.com/office/word/2010/wordprocessingShape" mc:Ignorable="w14 w15 wp14">
-  <w:abstractNum w:abstractNumId="0">
+<w:numbering xmlns:wpc="http://schemas.microsoft.com/office/word/2010/wordprocessingCanvas" xmlns:cx="http://schemas.microsoft.com/office/drawing/2014/chartex" xmlns:cx1="http://schemas.microsoft.com/office/drawing/2015/9/8/chartex" xmlns:cx2="http://schemas.microsoft.com/office/drawing/2015/10/21/chartex" xmlns:mc="http://schemas.openxmlformats.org/markup-compatibility/2006" xmlns:o="urn:schemas-microsoft-com:office:office" xmlns:r="http://schemas.openxmlformats.org/officeDocument/2006/relationships" xmlns:m="http://schemas.openxmlformats.org/officeDocument/2006/math" xmlns:v="urn:schemas-microsoft-com:vml" xmlns:wp14="http://schemas.microsoft.com/office/word/2010/wordprocessingDrawing" xmlns:wp="http://schemas.openxmlformats.org/drawingml/2006/wordprocessingDrawing" xmlns:w10="urn:schemas-microsoft-com:office:word" xmlns:w="http://schemas.openxmlformats.org/wordprocessingml/2006/main" xmlns:w14="http://schemas.microsoft.com/office/word/2010/wordml" xmlns:w15="http://schemas.microsoft.com/office/word/2012/wordml" xmlns:w16se="http://schemas.microsoft.com/office/word/2015/wordml/symex" xmlns:wpg="http://schemas.microsoft.com/office/word/2010/wordprocessingGroup" xmlns:wpi="http://schemas.microsoft.com/office/word/2010/wordprocessingInk" xmlns:wne="http://schemas.microsoft.com/office/word/2006/wordml" xmlns:wps="http://schemas.microsoft.com/office/word/2010/wordprocessingShape" mc:Ignorable="w14 w15 w16se wp14">
+  <w:abstractNum w:abstractNumId="0" w15:restartNumberingAfterBreak="0">
     <w:nsid w:val="0833490E"/>
     <w:multiLevelType w:val="hybridMultilevel"/>
     <w:tmpl w:val="D3B8DE16"/>
@@ -5040,7 +5117,7 @@
       </w:pPr>
     </w:lvl>
   </w:abstractNum>
-  <w:abstractNum w:abstractNumId="1">
+  <w:abstractNum w:abstractNumId="1" w15:restartNumberingAfterBreak="0">
     <w:nsid w:val="22D17075"/>
     <w:multiLevelType w:val="hybridMultilevel"/>
     <w:tmpl w:val="B3D6C5D6"/>
@@ -5129,7 +5206,7 @@
       </w:pPr>
     </w:lvl>
   </w:abstractNum>
-  <w:abstractNum w:abstractNumId="2">
+  <w:abstractNum w:abstractNumId="2" w15:restartNumberingAfterBreak="0">
     <w:nsid w:val="46723472"/>
     <w:multiLevelType w:val="hybridMultilevel"/>
     <w:tmpl w:val="AB44F1B4"/>
@@ -5231,7 +5308,7 @@
 </file>
 
 <file path=word/styles.xml><?xml version="1.0" encoding="utf-8"?>
-<w:styles xmlns:mc="http://schemas.openxmlformats.org/markup-compatibility/2006" xmlns:r="http://schemas.openxmlformats.org/officeDocument/2006/relationships" xmlns:w="http://schemas.openxmlformats.org/wordprocessingml/2006/main" xmlns:w14="http://schemas.microsoft.com/office/word/2010/wordml" xmlns:w15="http://schemas.microsoft.com/office/word/2012/wordml" mc:Ignorable="w14 w15">
+<w:styles xmlns:mc="http://schemas.openxmlformats.org/markup-compatibility/2006" xmlns:r="http://schemas.openxmlformats.org/officeDocument/2006/relationships" xmlns:w="http://schemas.openxmlformats.org/wordprocessingml/2006/main" xmlns:w14="http://schemas.microsoft.com/office/word/2010/wordml" xmlns:w15="http://schemas.microsoft.com/office/word/2012/wordml" xmlns:w16se="http://schemas.microsoft.com/office/word/2015/wordml/symex" mc:Ignorable="w14 w15 w16se">
   <w:docDefaults>
     <w:rPrDefault>
       <w:rPr>
@@ -5247,7 +5324,7 @@
       </w:pPr>
     </w:pPrDefault>
   </w:docDefaults>
-  <w:latentStyles w:defLockedState="0" w:defUIPriority="99" w:defSemiHidden="0" w:defUnhideWhenUsed="0" w:defQFormat="0" w:count="371">
+  <w:latentStyles w:defLockedState="0" w:defUIPriority="99" w:defSemiHidden="0" w:defUnhideWhenUsed="0" w:defQFormat="0" w:count="372">
     <w:lsdException w:name="Normal" w:uiPriority="0" w:qFormat="1"/>
     <w:lsdException w:name="heading 1" w:uiPriority="9" w:qFormat="1"/>
     <w:lsdException w:name="heading 2" w:semiHidden="1" w:uiPriority="9" w:unhideWhenUsed="1" w:qFormat="1"/>
@@ -5353,7 +5430,6 @@
     <w:lsdException w:name="HTML Sample" w:semiHidden="1" w:unhideWhenUsed="1"/>
     <w:lsdException w:name="HTML Typewriter" w:semiHidden="1" w:unhideWhenUsed="1"/>
     <w:lsdException w:name="HTML Variable" w:semiHidden="1" w:unhideWhenUsed="1"/>
-    <w:lsdException w:name="Normal Table" w:semiHidden="1" w:unhideWhenUsed="1"/>
     <w:lsdException w:name="annotation subject" w:semiHidden="1" w:unhideWhenUsed="1"/>
     <w:lsdException w:name="No List" w:semiHidden="1" w:unhideWhenUsed="1"/>
     <w:lsdException w:name="Outline List 1" w:semiHidden="1" w:unhideWhenUsed="1"/>
@@ -5400,10 +5476,8 @@
     <w:lsdException w:name="Table Subtle 2" w:semiHidden="1" w:unhideWhenUsed="1"/>
     <w:lsdException w:name="Table Web 1" w:semiHidden="1" w:unhideWhenUsed="1"/>
     <w:lsdException w:name="Table Web 2" w:semiHidden="1" w:unhideWhenUsed="1"/>
-    <w:lsdException w:name="Table Web 3" w:semiHidden="1" w:unhideWhenUsed="1"/>
     <w:lsdException w:name="Balloon Text" w:semiHidden="1" w:unhideWhenUsed="1"/>
     <w:lsdException w:name="Table Grid" w:uiPriority="59"/>
-    <w:lsdException w:name="Table Theme" w:semiHidden="1" w:unhideWhenUsed="1"/>
     <w:lsdException w:name="Placeholder Text" w:semiHidden="1"/>
     <w:lsdException w:name="No Spacing" w:uiPriority="1" w:qFormat="1"/>
     <w:lsdException w:name="Light Shading" w:uiPriority="60"/>
@@ -5619,6 +5693,7 @@
     <w:lsdException w:name="List Table 5 Dark Accent 6" w:uiPriority="50"/>
     <w:lsdException w:name="List Table 6 Colorful Accent 6" w:uiPriority="51"/>
     <w:lsdException w:name="List Table 7 Colorful Accent 6" w:uiPriority="52"/>
+    <w:lsdException w:name="Mention" w:semiHidden="1" w:unhideWhenUsed="1"/>
   </w:latentStyles>
   <w:style w:type="paragraph" w:default="1" w:styleId="Normal">
     <w:name w:val="Normal"/>
@@ -6074,11 +6149,11 @@
 </file>
 
 <file path=customXml/item3.xml><?xml version="1.0" encoding="utf-8"?>
-<p:properties xmlns:p="http://schemas.microsoft.com/office/2006/metadata/properties" xmlns:xsi="http://www.w3.org/2001/XMLSchema-instance" xmlns:pc="http://schemas.microsoft.com/office/infopath/2007/PartnerControls"/>
+<ct:contentTypeSchema xmlns:ct="http://schemas.microsoft.com/office/2006/metadata/contentType" xmlns:ma="http://schemas.microsoft.com/office/2006/metadata/properties/metaAttributes" ct:_="" ma:_="" ma:contentTypeName="TemplateFile" ma:contentTypeID="0x0101006EDDDB5EE6D98C44930B742096920B300400F5B6D36B3EF94B4E9A635CDF2A18F5B8" ma:contentTypeVersion="33" ma:contentTypeDescription="Create a new document." ma:contentTypeScope="" ma:versionID="37d3ec2b48d53e45b233ad8f52fe1b11"/>
 </file>
 
 <file path=customXml/item4.xml><?xml version="1.0" encoding="utf-8"?>
-<ct:contentTypeSchema xmlns:ct="http://schemas.microsoft.com/office/2006/metadata/contentType" xmlns:ma="http://schemas.microsoft.com/office/2006/metadata/properties/metaAttributes" ct:_="" ma:_="" ma:contentTypeName="TemplateFile" ma:contentTypeID="0x0101006EDDDB5EE6D98C44930B742096920B300400F5B6D36B3EF94B4E9A635CDF2A18F5B8" ma:contentTypeVersion="33" ma:contentTypeDescription="Create a new document." ma:contentTypeScope="" ma:versionID="37d3ec2b48d53e45b233ad8f52fe1b11"/>
+<p:properties xmlns:p="http://schemas.microsoft.com/office/2006/metadata/properties" xmlns:xsi="http://www.w3.org/2001/XMLSchema-instance" xmlns:pc="http://schemas.microsoft.com/office/infopath/2007/PartnerControls"/>
 </file>
 
 <file path=customXml/item5.xml><?xml version="1.0" encoding="utf-8"?>
@@ -6102,6 +6177,15 @@
 </file>
 
 <file path=customXml/itemProps3.xml><?xml version="1.0" encoding="utf-8"?>
+<ds:datastoreItem xmlns:ds="http://schemas.openxmlformats.org/officeDocument/2006/customXml" ds:itemID="{F9F1F569-4C10-4968-8575-367736BE939A}">
+  <ds:schemaRefs>
+    <ds:schemaRef ds:uri="http://schemas.microsoft.com/office/2006/metadata/contentType"/>
+    <ds:schemaRef ds:uri="http://schemas.microsoft.com/office/2006/metadata/properties/metaAttributes"/>
+  </ds:schemaRefs>
+</ds:datastoreItem>
+</file>
+
+<file path=customXml/itemProps4.xml><?xml version="1.0" encoding="utf-8"?>
 <ds:datastoreItem xmlns:ds="http://schemas.openxmlformats.org/officeDocument/2006/customXml" ds:itemID="{6BD01D80-C71E-4C35-9EC9-AB4B2A68E7C1}">
   <ds:schemaRefs>
     <ds:schemaRef ds:uri="http://schemas.microsoft.com/office/2006/metadata/properties"/>
@@ -6110,17 +6194,8 @@
 </ds:datastoreItem>
 </file>
 
-<file path=customXml/itemProps4.xml><?xml version="1.0" encoding="utf-8"?>
-<ds:datastoreItem xmlns:ds="http://schemas.openxmlformats.org/officeDocument/2006/customXml" ds:itemID="{F9F1F569-4C10-4968-8575-367736BE939A}">
-  <ds:schemaRefs>
-    <ds:schemaRef ds:uri="http://schemas.microsoft.com/office/2006/metadata/contentType"/>
-    <ds:schemaRef ds:uri="http://schemas.microsoft.com/office/2006/metadata/properties/metaAttributes"/>
-  </ds:schemaRefs>
-</ds:datastoreItem>
-</file>
-
 <file path=customXml/itemProps5.xml><?xml version="1.0" encoding="utf-8"?>
-<ds:datastoreItem xmlns:ds="http://schemas.openxmlformats.org/officeDocument/2006/customXml" ds:itemID="{54250734-D623-4F2F-81CD-C7C8365BFFC9}">
+<ds:datastoreItem xmlns:ds="http://schemas.openxmlformats.org/officeDocument/2006/customXml" ds:itemID="{4243DEB3-07DA-460C-B566-814E8C3DBD40}">
   <ds:schemaRefs>
     <ds:schemaRef ds:uri="http://schemas.openxmlformats.org/officeDocument/2006/bibliography"/>
   </ds:schemaRefs>
